--- a/src/adrutas/com/action/lista_ficha_2016.docx
+++ b/src/adrutas/com/action/lista_ficha_2016.docx
@@ -1,6 +1,6 @@
 
 <file path=word/document.xml><?xml version="1.0" encoding="utf-8"?>
-<w:document xmlns:wpc="http://schemas.microsoft.com/office/word/2010/wordprocessingCanvas" xmlns:mc="http://schemas.openxmlformats.org/markup-compatibility/2006" xmlns:o="urn:schemas-microsoft-com:office:office" xmlns:r="http://schemas.openxmlformats.org/officeDocument/2006/relationships" xmlns:m="http://schemas.openxmlformats.org/officeDocument/2006/math" xmlns:v="urn:schemas-microsoft-com:vml" xmlns:wp14="http://schemas.microsoft.com/office/word/2010/wordprocessingDrawing" xmlns:wp="http://schemas.openxmlformats.org/drawingml/2006/wordprocessingDrawing" xmlns:w10="urn:schemas-microsoft-com:office:word" xmlns:w="http://schemas.openxmlformats.org/wordprocessingml/2006/main" xmlns:w14="http://schemas.microsoft.com/office/word/2010/wordml" xmlns:w15="http://schemas.microsoft.com/office/word/2012/wordml" xmlns:wpg="http://schemas.microsoft.com/office/word/2010/wordprocessingGroup" xmlns:wpi="http://schemas.microsoft.com/office/word/2010/wordprocessingInk" xmlns:wne="http://schemas.microsoft.com/office/word/2006/wordml" xmlns:wps="http://schemas.microsoft.com/office/word/2010/wordprocessingShape" mc:Ignorable="w14 w15 wp14">
+<w:document xmlns:wpc="http://schemas.microsoft.com/office/word/2010/wordprocessingCanvas" xmlns:cx="http://schemas.microsoft.com/office/drawing/2014/chartex" xmlns:cx1="http://schemas.microsoft.com/office/drawing/2015/9/8/chartex" xmlns:cx2="http://schemas.microsoft.com/office/drawing/2015/10/21/chartex" xmlns:cx3="http://schemas.microsoft.com/office/drawing/2016/5/9/chartex" xmlns:cx4="http://schemas.microsoft.com/office/drawing/2016/5/10/chartex" xmlns:cx5="http://schemas.microsoft.com/office/drawing/2016/5/11/chartex" xmlns:mc="http://schemas.openxmlformats.org/markup-compatibility/2006" xmlns:o="urn:schemas-microsoft-com:office:office" xmlns:r="http://schemas.openxmlformats.org/officeDocument/2006/relationships" xmlns:m="http://schemas.openxmlformats.org/officeDocument/2006/math" xmlns:v="urn:schemas-microsoft-com:vml" xmlns:wp14="http://schemas.microsoft.com/office/word/2010/wordprocessingDrawing" xmlns:wp="http://schemas.openxmlformats.org/drawingml/2006/wordprocessingDrawing" xmlns:w10="urn:schemas-microsoft-com:office:word" xmlns:w="http://schemas.openxmlformats.org/wordprocessingml/2006/main" xmlns:w14="http://schemas.microsoft.com/office/word/2010/wordml" xmlns:w15="http://schemas.microsoft.com/office/word/2012/wordml" xmlns:w16se="http://schemas.microsoft.com/office/word/2015/wordml/symex" xmlns:wpg="http://schemas.microsoft.com/office/word/2010/wordprocessingGroup" xmlns:wpi="http://schemas.microsoft.com/office/word/2010/wordprocessingInk" xmlns:wne="http://schemas.microsoft.com/office/word/2006/wordml" xmlns:wps="http://schemas.microsoft.com/office/word/2010/wordprocessingShape" mc:Ignorable="w14 w15 w16se wp14">
   <w:body>
     <w:p>
       <w:pPr>
@@ -1534,2170 +1534,6 @@
         </w:rPr>
       </w:pPr>
     </w:p>
-    <w:tbl>
-      <w:tblPr>
-        <w:tblStyle w:val="Tablaconcuadrcula"/>
-        <w:tblW w:w="0" w:type="auto"/>
-        <w:jc w:val="center"/>
-        <w:tblLook w:val="04A0" w:firstRow="1" w:lastRow="0" w:firstColumn="1" w:lastColumn="0" w:noHBand="0" w:noVBand="1"/>
-      </w:tblPr>
-      <w:tblGrid>
-        <w:gridCol w:w="1710"/>
-        <w:gridCol w:w="2121"/>
-        <w:gridCol w:w="2121"/>
-        <w:gridCol w:w="2121"/>
-      </w:tblGrid>
-      <w:tr>
-        <w:trPr>
-          <w:jc w:val="center"/>
-        </w:trPr>
-        <w:tc>
-          <w:tcPr>
-            <w:tcW w:w="3831" w:type="dxa"/>
-            <w:gridSpan w:val="2"/>
-          </w:tcPr>
-          <w:p>
-            <w:pPr>
-              <w:tabs>
-                <w:tab w:val="left" w:pos="4111"/>
-                <w:tab w:val="right" w:pos="7655"/>
-              </w:tabs>
-              <w:autoSpaceDE w:val="0"/>
-              <w:autoSpaceDN w:val="0"/>
-              <w:adjustRightInd w:val="0"/>
-              <w:jc w:val="center"/>
-              <w:rPr>
-                <w:rFonts w:ascii="Times New Roman" w:hAnsi="Times New Roman" w:cs="Times New Roman"/>
-                <w:b/>
-                <w:bCs/>
-                <w:sz w:val="24"/>
-                <w:szCs w:val="24"/>
-              </w:rPr>
-            </w:pPr>
-            <w:r>
-              <w:rPr>
-                <w:rFonts w:ascii="Times New Roman" w:hAnsi="Times New Roman" w:cs="Times New Roman"/>
-                <w:b/>
-                <w:bCs/>
-                <w:sz w:val="24"/>
-                <w:szCs w:val="24"/>
-              </w:rPr>
-              <w:t>Precios 201</w:t>
-            </w:r>
-            <w:r>
-              <w:rPr>
-                <w:rFonts w:ascii="Times New Roman" w:hAnsi="Times New Roman" w:cs="Times New Roman"/>
-                <w:b/>
-                <w:bCs/>
-                <w:sz w:val="24"/>
-                <w:szCs w:val="24"/>
-              </w:rPr>
-              <w:t>6</w:t>
-            </w:r>
-            <w:bookmarkStart w:id="0" w:name="_GoBack"/>
-            <w:bookmarkEnd w:id="0"/>
-          </w:p>
-        </w:tc>
-        <w:tc>
-          <w:tcPr>
-            <w:tcW w:w="2121" w:type="dxa"/>
-          </w:tcPr>
-          <w:p>
-            <w:pPr>
-              <w:tabs>
-                <w:tab w:val="left" w:pos="4111"/>
-                <w:tab w:val="right" w:pos="7655"/>
-              </w:tabs>
-              <w:autoSpaceDE w:val="0"/>
-              <w:autoSpaceDN w:val="0"/>
-              <w:adjustRightInd w:val="0"/>
-              <w:jc w:val="center"/>
-              <w:rPr>
-                <w:rFonts w:ascii="Times New Roman" w:hAnsi="Times New Roman" w:cs="Times New Roman"/>
-                <w:b/>
-                <w:bCs/>
-                <w:sz w:val="24"/>
-                <w:szCs w:val="24"/>
-              </w:rPr>
-            </w:pPr>
-            <w:r>
-              <w:rPr>
-                <w:rFonts w:ascii="Times New Roman" w:hAnsi="Times New Roman" w:cs="Times New Roman"/>
-                <w:b/>
-                <w:bCs/>
-                <w:sz w:val="24"/>
-                <w:szCs w:val="24"/>
-              </w:rPr>
-              <w:t>Menor</w:t>
-            </w:r>
-          </w:p>
-        </w:tc>
-        <w:tc>
-          <w:tcPr>
-            <w:tcW w:w="2121" w:type="dxa"/>
-          </w:tcPr>
-          <w:p>
-            <w:pPr>
-              <w:tabs>
-                <w:tab w:val="left" w:pos="4111"/>
-                <w:tab w:val="right" w:pos="7655"/>
-              </w:tabs>
-              <w:autoSpaceDE w:val="0"/>
-              <w:autoSpaceDN w:val="0"/>
-              <w:adjustRightInd w:val="0"/>
-              <w:jc w:val="center"/>
-              <w:rPr>
-                <w:rFonts w:ascii="Times New Roman" w:hAnsi="Times New Roman" w:cs="Times New Roman"/>
-                <w:b/>
-                <w:bCs/>
-                <w:sz w:val="24"/>
-                <w:szCs w:val="24"/>
-              </w:rPr>
-            </w:pPr>
-            <w:r>
-              <w:rPr>
-                <w:rFonts w:ascii="Times New Roman" w:hAnsi="Times New Roman" w:cs="Times New Roman"/>
-                <w:b/>
-                <w:bCs/>
-                <w:sz w:val="24"/>
-                <w:szCs w:val="24"/>
-              </w:rPr>
-              <w:t>Adulto</w:t>
-            </w:r>
-          </w:p>
-        </w:tc>
-      </w:tr>
-      <w:tr>
-        <w:trPr>
-          <w:jc w:val="center"/>
-        </w:trPr>
-        <w:tc>
-          <w:tcPr>
-            <w:tcW w:w="1710" w:type="dxa"/>
-            <w:vAlign w:val="center"/>
-          </w:tcPr>
-          <w:p>
-            <w:pPr>
-              <w:tabs>
-                <w:tab w:val="left" w:pos="4111"/>
-                <w:tab w:val="right" w:pos="7655"/>
-              </w:tabs>
-              <w:autoSpaceDE w:val="0"/>
-              <w:autoSpaceDN w:val="0"/>
-              <w:adjustRightInd w:val="0"/>
-              <w:rPr>
-                <w:rFonts w:ascii="Times New Roman" w:hAnsi="Times New Roman" w:cs="Times New Roman"/>
-                <w:b/>
-                <w:bCs/>
-                <w:sz w:val="24"/>
-                <w:szCs w:val="24"/>
-              </w:rPr>
-            </w:pPr>
-            <w:r>
-              <w:rPr>
-                <w:rFonts w:ascii="Times New Roman" w:hAnsi="Times New Roman" w:cs="Times New Roman"/>
-                <w:b/>
-                <w:bCs/>
-                <w:sz w:val="24"/>
-                <w:szCs w:val="24"/>
-              </w:rPr>
-              <w:t>FMM</w:t>
-            </w:r>
-          </w:p>
-        </w:tc>
-        <w:tc>
-          <w:tcPr>
-            <w:tcW w:w="2121" w:type="dxa"/>
-          </w:tcPr>
-          <w:p>
-            <w:pPr>
-              <w:tabs>
-                <w:tab w:val="left" w:pos="4111"/>
-                <w:tab w:val="right" w:pos="7655"/>
-              </w:tabs>
-              <w:autoSpaceDE w:val="0"/>
-              <w:autoSpaceDN w:val="0"/>
-              <w:adjustRightInd w:val="0"/>
-              <w:rPr>
-                <w:rFonts w:ascii="Times New Roman" w:hAnsi="Times New Roman" w:cs="Times New Roman"/>
-                <w:b/>
-                <w:bCs/>
-                <w:sz w:val="24"/>
-                <w:szCs w:val="24"/>
-              </w:rPr>
-            </w:pPr>
-            <w:r>
-              <w:rPr>
-                <w:rFonts w:ascii="Times New Roman" w:hAnsi="Times New Roman" w:cs="Times New Roman"/>
-                <w:b/>
-                <w:bCs/>
-                <w:sz w:val="24"/>
-                <w:szCs w:val="24"/>
-              </w:rPr>
-              <w:t>AU-Autonómica</w:t>
-            </w:r>
-          </w:p>
-        </w:tc>
-        <w:tc>
-          <w:tcPr>
-            <w:tcW w:w="2121" w:type="dxa"/>
-          </w:tcPr>
-          <w:p>
-            <w:pPr>
-              <w:tabs>
-                <w:tab w:val="left" w:pos="4111"/>
-                <w:tab w:val="right" w:pos="7655"/>
-              </w:tabs>
-              <w:autoSpaceDE w:val="0"/>
-              <w:autoSpaceDN w:val="0"/>
-              <w:adjustRightInd w:val="0"/>
-              <w:jc w:val="right"/>
-              <w:rPr>
-                <w:rFonts w:ascii="Times New Roman" w:hAnsi="Times New Roman" w:cs="Times New Roman"/>
-                <w:b/>
-                <w:bCs/>
-                <w:sz w:val="24"/>
-                <w:szCs w:val="24"/>
-              </w:rPr>
-            </w:pPr>
-            <w:r>
-              <w:rPr>
-                <w:rFonts w:ascii="Times New Roman" w:hAnsi="Times New Roman" w:cs="Times New Roman"/>
-                <w:b/>
-                <w:bCs/>
-                <w:sz w:val="24"/>
-                <w:szCs w:val="24"/>
-              </w:rPr>
-              <w:fldChar w:fldCharType="begin"/>
-            </w:r>
-            <w:r>
-              <w:rPr>
-                <w:rFonts w:ascii="Times New Roman" w:hAnsi="Times New Roman" w:cs="Times New Roman"/>
-                <w:b/>
-                <w:bCs/>
-                <w:sz w:val="24"/>
-                <w:szCs w:val="24"/>
-              </w:rPr>
-              <w:instrText xml:space="preserve"> MERGEFIELD  $AU_men  \* MERGEFORMAT </w:instrText>
-            </w:r>
-            <w:r>
-              <w:rPr>
-                <w:rFonts w:ascii="Times New Roman" w:hAnsi="Times New Roman" w:cs="Times New Roman"/>
-                <w:b/>
-                <w:bCs/>
-                <w:sz w:val="24"/>
-                <w:szCs w:val="24"/>
-              </w:rPr>
-              <w:fldChar w:fldCharType="separate"/>
-            </w:r>
-            <w:r>
-              <w:rPr>
-                <w:rFonts w:ascii="Times New Roman" w:hAnsi="Times New Roman" w:cs="Times New Roman"/>
-                <w:b/>
-                <w:bCs/>
-                <w:noProof/>
-                <w:sz w:val="24"/>
-                <w:szCs w:val="24"/>
-              </w:rPr>
-              <w:t>«$AU_men»</w:t>
-            </w:r>
-            <w:r>
-              <w:rPr>
-                <w:rFonts w:ascii="Times New Roman" w:hAnsi="Times New Roman" w:cs="Times New Roman"/>
-                <w:b/>
-                <w:bCs/>
-                <w:sz w:val="24"/>
-                <w:szCs w:val="24"/>
-              </w:rPr>
-              <w:fldChar w:fldCharType="end"/>
-            </w:r>
-          </w:p>
-        </w:tc>
-        <w:tc>
-          <w:tcPr>
-            <w:tcW w:w="2121" w:type="dxa"/>
-          </w:tcPr>
-          <w:p>
-            <w:pPr>
-              <w:tabs>
-                <w:tab w:val="left" w:pos="4111"/>
-                <w:tab w:val="right" w:pos="7655"/>
-              </w:tabs>
-              <w:autoSpaceDE w:val="0"/>
-              <w:autoSpaceDN w:val="0"/>
-              <w:adjustRightInd w:val="0"/>
-              <w:jc w:val="right"/>
-              <w:rPr>
-                <w:rFonts w:ascii="Times New Roman" w:hAnsi="Times New Roman" w:cs="Times New Roman"/>
-                <w:b/>
-                <w:bCs/>
-                <w:sz w:val="24"/>
-                <w:szCs w:val="24"/>
-              </w:rPr>
-            </w:pPr>
-            <w:r>
-              <w:rPr>
-                <w:rFonts w:ascii="Times New Roman" w:hAnsi="Times New Roman" w:cs="Times New Roman"/>
-                <w:b/>
-                <w:bCs/>
-                <w:sz w:val="24"/>
-                <w:szCs w:val="24"/>
-              </w:rPr>
-              <w:fldChar w:fldCharType="begin"/>
-            </w:r>
-            <w:r>
-              <w:rPr>
-                <w:rFonts w:ascii="Times New Roman" w:hAnsi="Times New Roman" w:cs="Times New Roman"/>
-                <w:b/>
-                <w:bCs/>
-                <w:sz w:val="24"/>
-                <w:szCs w:val="24"/>
-              </w:rPr>
-              <w:instrText xml:space="preserve"> MERGEFIELD  $AU_adl  \* MERGEFORMAT </w:instrText>
-            </w:r>
-            <w:r>
-              <w:rPr>
-                <w:rFonts w:ascii="Times New Roman" w:hAnsi="Times New Roman" w:cs="Times New Roman"/>
-                <w:b/>
-                <w:bCs/>
-                <w:sz w:val="24"/>
-                <w:szCs w:val="24"/>
-              </w:rPr>
-              <w:fldChar w:fldCharType="separate"/>
-            </w:r>
-            <w:r>
-              <w:rPr>
-                <w:rFonts w:ascii="Times New Roman" w:hAnsi="Times New Roman" w:cs="Times New Roman"/>
-                <w:b/>
-                <w:bCs/>
-                <w:noProof/>
-                <w:sz w:val="24"/>
-                <w:szCs w:val="24"/>
-              </w:rPr>
-              <w:t>«$AU_adl»</w:t>
-            </w:r>
-            <w:r>
-              <w:rPr>
-                <w:rFonts w:ascii="Times New Roman" w:hAnsi="Times New Roman" w:cs="Times New Roman"/>
-                <w:b/>
-                <w:bCs/>
-                <w:sz w:val="24"/>
-                <w:szCs w:val="24"/>
-              </w:rPr>
-              <w:fldChar w:fldCharType="end"/>
-            </w:r>
-          </w:p>
-        </w:tc>
-      </w:tr>
-      <w:tr>
-        <w:trPr>
-          <w:jc w:val="center"/>
-        </w:trPr>
-        <w:tc>
-          <w:tcPr>
-            <w:tcW w:w="1710" w:type="dxa"/>
-            <w:vMerge w:val="restart"/>
-            <w:vAlign w:val="center"/>
-          </w:tcPr>
-          <w:p>
-            <w:pPr>
-              <w:tabs>
-                <w:tab w:val="left" w:pos="4111"/>
-                <w:tab w:val="right" w:pos="7655"/>
-              </w:tabs>
-              <w:autoSpaceDE w:val="0"/>
-              <w:autoSpaceDN w:val="0"/>
-              <w:adjustRightInd w:val="0"/>
-              <w:rPr>
-                <w:rFonts w:ascii="Times New Roman" w:hAnsi="Times New Roman" w:cs="Times New Roman"/>
-                <w:b/>
-                <w:bCs/>
-                <w:sz w:val="24"/>
-                <w:szCs w:val="24"/>
-              </w:rPr>
-            </w:pPr>
-            <w:r>
-              <w:rPr>
-                <w:rFonts w:ascii="Times New Roman" w:hAnsi="Times New Roman" w:cs="Times New Roman"/>
-                <w:b/>
-                <w:bCs/>
-                <w:sz w:val="24"/>
-                <w:szCs w:val="24"/>
-              </w:rPr>
-              <w:t>FEDME</w:t>
-            </w:r>
-          </w:p>
-        </w:tc>
-        <w:tc>
-          <w:tcPr>
-            <w:tcW w:w="2121" w:type="dxa"/>
-          </w:tcPr>
-          <w:p>
-            <w:pPr>
-              <w:tabs>
-                <w:tab w:val="left" w:pos="4111"/>
-                <w:tab w:val="right" w:pos="7655"/>
-              </w:tabs>
-              <w:autoSpaceDE w:val="0"/>
-              <w:autoSpaceDN w:val="0"/>
-              <w:adjustRightInd w:val="0"/>
-              <w:rPr>
-                <w:rFonts w:ascii="Times New Roman" w:hAnsi="Times New Roman" w:cs="Times New Roman"/>
-                <w:b/>
-                <w:bCs/>
-                <w:sz w:val="24"/>
-                <w:szCs w:val="24"/>
-              </w:rPr>
-            </w:pPr>
-            <w:r>
-              <w:rPr>
-                <w:rFonts w:ascii="Times New Roman" w:hAnsi="Times New Roman" w:cs="Times New Roman"/>
-                <w:b/>
-                <w:bCs/>
-                <w:sz w:val="24"/>
-                <w:szCs w:val="24"/>
-              </w:rPr>
-              <w:t>A-Senderismo</w:t>
-            </w:r>
-          </w:p>
-        </w:tc>
-        <w:tc>
-          <w:tcPr>
-            <w:tcW w:w="2121" w:type="dxa"/>
-          </w:tcPr>
-          <w:p>
-            <w:pPr>
-              <w:tabs>
-                <w:tab w:val="left" w:pos="4111"/>
-                <w:tab w:val="right" w:pos="7655"/>
-              </w:tabs>
-              <w:autoSpaceDE w:val="0"/>
-              <w:autoSpaceDN w:val="0"/>
-              <w:adjustRightInd w:val="0"/>
-              <w:jc w:val="right"/>
-              <w:rPr>
-                <w:rFonts w:ascii="Times New Roman" w:hAnsi="Times New Roman" w:cs="Times New Roman"/>
-                <w:b/>
-                <w:bCs/>
-                <w:sz w:val="24"/>
-                <w:szCs w:val="24"/>
-              </w:rPr>
-            </w:pPr>
-            <w:r>
-              <w:rPr>
-                <w:rFonts w:ascii="Times New Roman" w:hAnsi="Times New Roman" w:cs="Times New Roman"/>
-                <w:b/>
-                <w:bCs/>
-                <w:sz w:val="24"/>
-                <w:szCs w:val="24"/>
-              </w:rPr>
-              <w:fldChar w:fldCharType="begin"/>
-            </w:r>
-            <w:r>
-              <w:rPr>
-                <w:rFonts w:ascii="Times New Roman" w:hAnsi="Times New Roman" w:cs="Times New Roman"/>
-                <w:b/>
-                <w:bCs/>
-                <w:sz w:val="24"/>
-                <w:szCs w:val="24"/>
-              </w:rPr>
-              <w:instrText xml:space="preserve"> MERGEFIELD  $A_men  \* MERGEFORMAT </w:instrText>
-            </w:r>
-            <w:r>
-              <w:rPr>
-                <w:rFonts w:ascii="Times New Roman" w:hAnsi="Times New Roman" w:cs="Times New Roman"/>
-                <w:b/>
-                <w:bCs/>
-                <w:sz w:val="24"/>
-                <w:szCs w:val="24"/>
-              </w:rPr>
-              <w:fldChar w:fldCharType="separate"/>
-            </w:r>
-            <w:r>
-              <w:rPr>
-                <w:rFonts w:ascii="Times New Roman" w:hAnsi="Times New Roman" w:cs="Times New Roman"/>
-                <w:b/>
-                <w:bCs/>
-                <w:noProof/>
-                <w:sz w:val="24"/>
-                <w:szCs w:val="24"/>
-              </w:rPr>
-              <w:t>«$A_men»</w:t>
-            </w:r>
-            <w:r>
-              <w:rPr>
-                <w:rFonts w:ascii="Times New Roman" w:hAnsi="Times New Roman" w:cs="Times New Roman"/>
-                <w:b/>
-                <w:bCs/>
-                <w:sz w:val="24"/>
-                <w:szCs w:val="24"/>
-              </w:rPr>
-              <w:fldChar w:fldCharType="end"/>
-            </w:r>
-          </w:p>
-        </w:tc>
-        <w:tc>
-          <w:tcPr>
-            <w:tcW w:w="2121" w:type="dxa"/>
-          </w:tcPr>
-          <w:p>
-            <w:pPr>
-              <w:tabs>
-                <w:tab w:val="left" w:pos="4111"/>
-                <w:tab w:val="right" w:pos="7655"/>
-              </w:tabs>
-              <w:autoSpaceDE w:val="0"/>
-              <w:autoSpaceDN w:val="0"/>
-              <w:adjustRightInd w:val="0"/>
-              <w:jc w:val="right"/>
-              <w:rPr>
-                <w:rFonts w:ascii="Times New Roman" w:hAnsi="Times New Roman" w:cs="Times New Roman"/>
-                <w:b/>
-                <w:bCs/>
-                <w:sz w:val="24"/>
-                <w:szCs w:val="24"/>
-              </w:rPr>
-            </w:pPr>
-            <w:r>
-              <w:rPr>
-                <w:rFonts w:ascii="Times New Roman" w:hAnsi="Times New Roman" w:cs="Times New Roman"/>
-                <w:b/>
-                <w:bCs/>
-                <w:sz w:val="24"/>
-                <w:szCs w:val="24"/>
-              </w:rPr>
-              <w:fldChar w:fldCharType="begin"/>
-            </w:r>
-            <w:r>
-              <w:rPr>
-                <w:rFonts w:ascii="Times New Roman" w:hAnsi="Times New Roman" w:cs="Times New Roman"/>
-                <w:b/>
-                <w:bCs/>
-                <w:sz w:val="24"/>
-                <w:szCs w:val="24"/>
-              </w:rPr>
-              <w:instrText xml:space="preserve"> MERGEFIELD  $A_adl  \* MERGEFORMAT </w:instrText>
-            </w:r>
-            <w:r>
-              <w:rPr>
-                <w:rFonts w:ascii="Times New Roman" w:hAnsi="Times New Roman" w:cs="Times New Roman"/>
-                <w:b/>
-                <w:bCs/>
-                <w:sz w:val="24"/>
-                <w:szCs w:val="24"/>
-              </w:rPr>
-              <w:fldChar w:fldCharType="separate"/>
-            </w:r>
-            <w:r>
-              <w:rPr>
-                <w:rFonts w:ascii="Times New Roman" w:hAnsi="Times New Roman" w:cs="Times New Roman"/>
-                <w:b/>
-                <w:bCs/>
-                <w:noProof/>
-                <w:sz w:val="24"/>
-                <w:szCs w:val="24"/>
-              </w:rPr>
-              <w:t>«$A_adl»</w:t>
-            </w:r>
-            <w:r>
-              <w:rPr>
-                <w:rFonts w:ascii="Times New Roman" w:hAnsi="Times New Roman" w:cs="Times New Roman"/>
-                <w:b/>
-                <w:bCs/>
-                <w:sz w:val="24"/>
-                <w:szCs w:val="24"/>
-              </w:rPr>
-              <w:fldChar w:fldCharType="end"/>
-            </w:r>
-          </w:p>
-        </w:tc>
-      </w:tr>
-      <w:tr>
-        <w:trPr>
-          <w:jc w:val="center"/>
-        </w:trPr>
-        <w:tc>
-          <w:tcPr>
-            <w:tcW w:w="1710" w:type="dxa"/>
-            <w:vMerge/>
-          </w:tcPr>
-          <w:p>
-            <w:pPr>
-              <w:tabs>
-                <w:tab w:val="left" w:pos="4111"/>
-                <w:tab w:val="right" w:pos="7655"/>
-              </w:tabs>
-              <w:autoSpaceDE w:val="0"/>
-              <w:autoSpaceDN w:val="0"/>
-              <w:adjustRightInd w:val="0"/>
-              <w:rPr>
-                <w:rFonts w:ascii="Times New Roman" w:hAnsi="Times New Roman" w:cs="Times New Roman"/>
-                <w:b/>
-                <w:bCs/>
-                <w:sz w:val="24"/>
-                <w:szCs w:val="24"/>
-              </w:rPr>
-            </w:pPr>
-          </w:p>
-        </w:tc>
-        <w:tc>
-          <w:tcPr>
-            <w:tcW w:w="2121" w:type="dxa"/>
-          </w:tcPr>
-          <w:p>
-            <w:pPr>
-              <w:tabs>
-                <w:tab w:val="left" w:pos="4111"/>
-                <w:tab w:val="right" w:pos="7655"/>
-              </w:tabs>
-              <w:autoSpaceDE w:val="0"/>
-              <w:autoSpaceDN w:val="0"/>
-              <w:adjustRightInd w:val="0"/>
-              <w:rPr>
-                <w:rFonts w:ascii="Times New Roman" w:hAnsi="Times New Roman" w:cs="Times New Roman"/>
-                <w:b/>
-                <w:bCs/>
-                <w:sz w:val="24"/>
-                <w:szCs w:val="24"/>
-              </w:rPr>
-            </w:pPr>
-            <w:r>
-              <w:rPr>
-                <w:rFonts w:ascii="Times New Roman" w:hAnsi="Times New Roman" w:cs="Times New Roman"/>
-                <w:b/>
-                <w:bCs/>
-                <w:sz w:val="24"/>
-                <w:szCs w:val="24"/>
-              </w:rPr>
-              <w:t>B-Nacional</w:t>
-            </w:r>
-          </w:p>
-        </w:tc>
-        <w:tc>
-          <w:tcPr>
-            <w:tcW w:w="2121" w:type="dxa"/>
-          </w:tcPr>
-          <w:p>
-            <w:pPr>
-              <w:tabs>
-                <w:tab w:val="left" w:pos="4111"/>
-                <w:tab w:val="right" w:pos="7655"/>
-              </w:tabs>
-              <w:autoSpaceDE w:val="0"/>
-              <w:autoSpaceDN w:val="0"/>
-              <w:adjustRightInd w:val="0"/>
-              <w:jc w:val="right"/>
-              <w:rPr>
-                <w:rFonts w:ascii="Times New Roman" w:hAnsi="Times New Roman" w:cs="Times New Roman"/>
-                <w:b/>
-                <w:bCs/>
-                <w:sz w:val="24"/>
-                <w:szCs w:val="24"/>
-              </w:rPr>
-            </w:pPr>
-            <w:r>
-              <w:rPr>
-                <w:rFonts w:ascii="Times New Roman" w:hAnsi="Times New Roman" w:cs="Times New Roman"/>
-                <w:b/>
-                <w:bCs/>
-                <w:sz w:val="24"/>
-                <w:szCs w:val="24"/>
-              </w:rPr>
-              <w:fldChar w:fldCharType="begin"/>
-            </w:r>
-            <w:r>
-              <w:rPr>
-                <w:rFonts w:ascii="Times New Roman" w:hAnsi="Times New Roman" w:cs="Times New Roman"/>
-                <w:b/>
-                <w:bCs/>
-                <w:sz w:val="24"/>
-                <w:szCs w:val="24"/>
-              </w:rPr>
-              <w:instrText xml:space="preserve"> MERGEFIELD  $B_men  \* MERGEFORMAT </w:instrText>
-            </w:r>
-            <w:r>
-              <w:rPr>
-                <w:rFonts w:ascii="Times New Roman" w:hAnsi="Times New Roman" w:cs="Times New Roman"/>
-                <w:b/>
-                <w:bCs/>
-                <w:sz w:val="24"/>
-                <w:szCs w:val="24"/>
-              </w:rPr>
-              <w:fldChar w:fldCharType="separate"/>
-            </w:r>
-            <w:r>
-              <w:rPr>
-                <w:rFonts w:ascii="Times New Roman" w:hAnsi="Times New Roman" w:cs="Times New Roman"/>
-                <w:b/>
-                <w:bCs/>
-                <w:noProof/>
-                <w:sz w:val="24"/>
-                <w:szCs w:val="24"/>
-              </w:rPr>
-              <w:t>«$B_men»</w:t>
-            </w:r>
-            <w:r>
-              <w:rPr>
-                <w:rFonts w:ascii="Times New Roman" w:hAnsi="Times New Roman" w:cs="Times New Roman"/>
-                <w:b/>
-                <w:bCs/>
-                <w:sz w:val="24"/>
-                <w:szCs w:val="24"/>
-              </w:rPr>
-              <w:fldChar w:fldCharType="end"/>
-            </w:r>
-          </w:p>
-        </w:tc>
-        <w:tc>
-          <w:tcPr>
-            <w:tcW w:w="2121" w:type="dxa"/>
-          </w:tcPr>
-          <w:p>
-            <w:pPr>
-              <w:tabs>
-                <w:tab w:val="left" w:pos="4111"/>
-                <w:tab w:val="right" w:pos="7655"/>
-              </w:tabs>
-              <w:autoSpaceDE w:val="0"/>
-              <w:autoSpaceDN w:val="0"/>
-              <w:adjustRightInd w:val="0"/>
-              <w:jc w:val="right"/>
-              <w:rPr>
-                <w:rFonts w:ascii="Times New Roman" w:hAnsi="Times New Roman" w:cs="Times New Roman"/>
-                <w:b/>
-                <w:bCs/>
-                <w:sz w:val="24"/>
-                <w:szCs w:val="24"/>
-              </w:rPr>
-            </w:pPr>
-            <w:r>
-              <w:rPr>
-                <w:rFonts w:ascii="Times New Roman" w:hAnsi="Times New Roman" w:cs="Times New Roman"/>
-                <w:b/>
-                <w:bCs/>
-                <w:sz w:val="24"/>
-                <w:szCs w:val="24"/>
-              </w:rPr>
-              <w:fldChar w:fldCharType="begin"/>
-            </w:r>
-            <w:r>
-              <w:rPr>
-                <w:rFonts w:ascii="Times New Roman" w:hAnsi="Times New Roman" w:cs="Times New Roman"/>
-                <w:b/>
-                <w:bCs/>
-                <w:sz w:val="24"/>
-                <w:szCs w:val="24"/>
-              </w:rPr>
-              <w:instrText xml:space="preserve"> MERGEFIELD  $B_adl  \* MERGEFORMAT </w:instrText>
-            </w:r>
-            <w:r>
-              <w:rPr>
-                <w:rFonts w:ascii="Times New Roman" w:hAnsi="Times New Roman" w:cs="Times New Roman"/>
-                <w:b/>
-                <w:bCs/>
-                <w:sz w:val="24"/>
-                <w:szCs w:val="24"/>
-              </w:rPr>
-              <w:fldChar w:fldCharType="separate"/>
-            </w:r>
-            <w:r>
-              <w:rPr>
-                <w:rFonts w:ascii="Times New Roman" w:hAnsi="Times New Roman" w:cs="Times New Roman"/>
-                <w:b/>
-                <w:bCs/>
-                <w:noProof/>
-                <w:sz w:val="24"/>
-                <w:szCs w:val="24"/>
-              </w:rPr>
-              <w:t>«$B_adl»</w:t>
-            </w:r>
-            <w:r>
-              <w:rPr>
-                <w:rFonts w:ascii="Times New Roman" w:hAnsi="Times New Roman" w:cs="Times New Roman"/>
-                <w:b/>
-                <w:bCs/>
-                <w:sz w:val="24"/>
-                <w:szCs w:val="24"/>
-              </w:rPr>
-              <w:fldChar w:fldCharType="end"/>
-            </w:r>
-          </w:p>
-        </w:tc>
-      </w:tr>
-      <w:tr>
-        <w:trPr>
-          <w:jc w:val="center"/>
-        </w:trPr>
-        <w:tc>
-          <w:tcPr>
-            <w:tcW w:w="1710" w:type="dxa"/>
-            <w:vMerge/>
-          </w:tcPr>
-          <w:p>
-            <w:pPr>
-              <w:tabs>
-                <w:tab w:val="left" w:pos="4111"/>
-                <w:tab w:val="right" w:pos="7655"/>
-              </w:tabs>
-              <w:autoSpaceDE w:val="0"/>
-              <w:autoSpaceDN w:val="0"/>
-              <w:adjustRightInd w:val="0"/>
-              <w:rPr>
-                <w:rFonts w:ascii="Times New Roman" w:hAnsi="Times New Roman" w:cs="Times New Roman"/>
-                <w:b/>
-                <w:bCs/>
-                <w:sz w:val="24"/>
-                <w:szCs w:val="24"/>
-              </w:rPr>
-            </w:pPr>
-          </w:p>
-        </w:tc>
-        <w:tc>
-          <w:tcPr>
-            <w:tcW w:w="2121" w:type="dxa"/>
-          </w:tcPr>
-          <w:p>
-            <w:pPr>
-              <w:tabs>
-                <w:tab w:val="left" w:pos="4111"/>
-                <w:tab w:val="right" w:pos="7655"/>
-              </w:tabs>
-              <w:autoSpaceDE w:val="0"/>
-              <w:autoSpaceDN w:val="0"/>
-              <w:adjustRightInd w:val="0"/>
-              <w:rPr>
-                <w:rFonts w:ascii="Times New Roman" w:hAnsi="Times New Roman" w:cs="Times New Roman"/>
-                <w:b/>
-                <w:bCs/>
-                <w:sz w:val="24"/>
-                <w:szCs w:val="24"/>
-              </w:rPr>
-            </w:pPr>
-            <w:r>
-              <w:rPr>
-                <w:rFonts w:ascii="Times New Roman" w:hAnsi="Times New Roman" w:cs="Times New Roman"/>
-                <w:b/>
-                <w:bCs/>
-                <w:sz w:val="24"/>
-                <w:szCs w:val="24"/>
-              </w:rPr>
-              <w:t>C-Europa</w:t>
-            </w:r>
-          </w:p>
-        </w:tc>
-        <w:tc>
-          <w:tcPr>
-            <w:tcW w:w="2121" w:type="dxa"/>
-          </w:tcPr>
-          <w:p>
-            <w:pPr>
-              <w:tabs>
-                <w:tab w:val="left" w:pos="4111"/>
-                <w:tab w:val="right" w:pos="7655"/>
-              </w:tabs>
-              <w:autoSpaceDE w:val="0"/>
-              <w:autoSpaceDN w:val="0"/>
-              <w:adjustRightInd w:val="0"/>
-              <w:jc w:val="right"/>
-              <w:rPr>
-                <w:rFonts w:ascii="Times New Roman" w:hAnsi="Times New Roman" w:cs="Times New Roman"/>
-                <w:b/>
-                <w:bCs/>
-                <w:sz w:val="24"/>
-                <w:szCs w:val="24"/>
-              </w:rPr>
-            </w:pPr>
-            <w:r>
-              <w:rPr>
-                <w:rFonts w:ascii="Times New Roman" w:hAnsi="Times New Roman" w:cs="Times New Roman"/>
-                <w:b/>
-                <w:bCs/>
-                <w:sz w:val="24"/>
-                <w:szCs w:val="24"/>
-              </w:rPr>
-              <w:fldChar w:fldCharType="begin"/>
-            </w:r>
-            <w:r>
-              <w:rPr>
-                <w:rFonts w:ascii="Times New Roman" w:hAnsi="Times New Roman" w:cs="Times New Roman"/>
-                <w:b/>
-                <w:bCs/>
-                <w:sz w:val="24"/>
-                <w:szCs w:val="24"/>
-              </w:rPr>
-              <w:instrText xml:space="preserve"> MERGEFIELD  $C_men  \* MERGEFORMAT </w:instrText>
-            </w:r>
-            <w:r>
-              <w:rPr>
-                <w:rFonts w:ascii="Times New Roman" w:hAnsi="Times New Roman" w:cs="Times New Roman"/>
-                <w:b/>
-                <w:bCs/>
-                <w:sz w:val="24"/>
-                <w:szCs w:val="24"/>
-              </w:rPr>
-              <w:fldChar w:fldCharType="separate"/>
-            </w:r>
-            <w:r>
-              <w:rPr>
-                <w:rFonts w:ascii="Times New Roman" w:hAnsi="Times New Roman" w:cs="Times New Roman"/>
-                <w:b/>
-                <w:bCs/>
-                <w:noProof/>
-                <w:sz w:val="24"/>
-                <w:szCs w:val="24"/>
-              </w:rPr>
-              <w:t>«$C_men»</w:t>
-            </w:r>
-            <w:r>
-              <w:rPr>
-                <w:rFonts w:ascii="Times New Roman" w:hAnsi="Times New Roman" w:cs="Times New Roman"/>
-                <w:b/>
-                <w:bCs/>
-                <w:sz w:val="24"/>
-                <w:szCs w:val="24"/>
-              </w:rPr>
-              <w:fldChar w:fldCharType="end"/>
-            </w:r>
-          </w:p>
-        </w:tc>
-        <w:tc>
-          <w:tcPr>
-            <w:tcW w:w="2121" w:type="dxa"/>
-          </w:tcPr>
-          <w:p>
-            <w:pPr>
-              <w:tabs>
-                <w:tab w:val="left" w:pos="4111"/>
-                <w:tab w:val="right" w:pos="7655"/>
-              </w:tabs>
-              <w:autoSpaceDE w:val="0"/>
-              <w:autoSpaceDN w:val="0"/>
-              <w:adjustRightInd w:val="0"/>
-              <w:jc w:val="right"/>
-              <w:rPr>
-                <w:rFonts w:ascii="Times New Roman" w:hAnsi="Times New Roman" w:cs="Times New Roman"/>
-                <w:b/>
-                <w:bCs/>
-                <w:sz w:val="24"/>
-                <w:szCs w:val="24"/>
-              </w:rPr>
-            </w:pPr>
-            <w:r>
-              <w:rPr>
-                <w:rFonts w:ascii="Times New Roman" w:hAnsi="Times New Roman" w:cs="Times New Roman"/>
-                <w:b/>
-                <w:bCs/>
-                <w:sz w:val="24"/>
-                <w:szCs w:val="24"/>
-              </w:rPr>
-              <w:fldChar w:fldCharType="begin"/>
-            </w:r>
-            <w:r>
-              <w:rPr>
-                <w:rFonts w:ascii="Times New Roman" w:hAnsi="Times New Roman" w:cs="Times New Roman"/>
-                <w:b/>
-                <w:bCs/>
-                <w:sz w:val="24"/>
-                <w:szCs w:val="24"/>
-              </w:rPr>
-              <w:instrText xml:space="preserve"> MERGEFIELD  $C_adl  \* MERGEFORMAT </w:instrText>
-            </w:r>
-            <w:r>
-              <w:rPr>
-                <w:rFonts w:ascii="Times New Roman" w:hAnsi="Times New Roman" w:cs="Times New Roman"/>
-                <w:b/>
-                <w:bCs/>
-                <w:sz w:val="24"/>
-                <w:szCs w:val="24"/>
-              </w:rPr>
-              <w:fldChar w:fldCharType="separate"/>
-            </w:r>
-            <w:r>
-              <w:rPr>
-                <w:rFonts w:ascii="Times New Roman" w:hAnsi="Times New Roman" w:cs="Times New Roman"/>
-                <w:b/>
-                <w:bCs/>
-                <w:noProof/>
-                <w:sz w:val="24"/>
-                <w:szCs w:val="24"/>
-              </w:rPr>
-              <w:t>«$C_adl»</w:t>
-            </w:r>
-            <w:r>
-              <w:rPr>
-                <w:rFonts w:ascii="Times New Roman" w:hAnsi="Times New Roman" w:cs="Times New Roman"/>
-                <w:b/>
-                <w:bCs/>
-                <w:sz w:val="24"/>
-                <w:szCs w:val="24"/>
-              </w:rPr>
-              <w:fldChar w:fldCharType="end"/>
-            </w:r>
-          </w:p>
-        </w:tc>
-      </w:tr>
-      <w:tr>
-        <w:trPr>
-          <w:jc w:val="center"/>
-        </w:trPr>
-        <w:tc>
-          <w:tcPr>
-            <w:tcW w:w="1710" w:type="dxa"/>
-            <w:vMerge/>
-          </w:tcPr>
-          <w:p>
-            <w:pPr>
-              <w:tabs>
-                <w:tab w:val="left" w:pos="4111"/>
-                <w:tab w:val="right" w:pos="7655"/>
-              </w:tabs>
-              <w:autoSpaceDE w:val="0"/>
-              <w:autoSpaceDN w:val="0"/>
-              <w:adjustRightInd w:val="0"/>
-              <w:rPr>
-                <w:rFonts w:ascii="Times New Roman" w:hAnsi="Times New Roman" w:cs="Times New Roman"/>
-                <w:b/>
-                <w:bCs/>
-                <w:sz w:val="24"/>
-                <w:szCs w:val="24"/>
-              </w:rPr>
-            </w:pPr>
-          </w:p>
-        </w:tc>
-        <w:tc>
-          <w:tcPr>
-            <w:tcW w:w="2121" w:type="dxa"/>
-          </w:tcPr>
-          <w:p>
-            <w:pPr>
-              <w:tabs>
-                <w:tab w:val="left" w:pos="4111"/>
-                <w:tab w:val="right" w:pos="7655"/>
-              </w:tabs>
-              <w:autoSpaceDE w:val="0"/>
-              <w:autoSpaceDN w:val="0"/>
-              <w:adjustRightInd w:val="0"/>
-              <w:rPr>
-                <w:rFonts w:ascii="Times New Roman" w:hAnsi="Times New Roman" w:cs="Times New Roman"/>
-                <w:b/>
-                <w:bCs/>
-                <w:sz w:val="24"/>
-                <w:szCs w:val="24"/>
-              </w:rPr>
-            </w:pPr>
-            <w:r>
-              <w:rPr>
-                <w:rFonts w:ascii="Times New Roman" w:hAnsi="Times New Roman" w:cs="Times New Roman"/>
-                <w:b/>
-                <w:bCs/>
-                <w:sz w:val="24"/>
-                <w:szCs w:val="24"/>
-              </w:rPr>
-              <w:t>D-Mundo&lt;7000m</w:t>
-            </w:r>
-          </w:p>
-        </w:tc>
-        <w:tc>
-          <w:tcPr>
-            <w:tcW w:w="2121" w:type="dxa"/>
-          </w:tcPr>
-          <w:p>
-            <w:pPr>
-              <w:tabs>
-                <w:tab w:val="left" w:pos="4111"/>
-                <w:tab w:val="right" w:pos="7655"/>
-              </w:tabs>
-              <w:autoSpaceDE w:val="0"/>
-              <w:autoSpaceDN w:val="0"/>
-              <w:adjustRightInd w:val="0"/>
-              <w:jc w:val="right"/>
-              <w:rPr>
-                <w:rFonts w:ascii="Times New Roman" w:hAnsi="Times New Roman" w:cs="Times New Roman"/>
-                <w:b/>
-                <w:bCs/>
-                <w:sz w:val="24"/>
-                <w:szCs w:val="24"/>
-              </w:rPr>
-            </w:pPr>
-            <w:r>
-              <w:rPr>
-                <w:rFonts w:ascii="Times New Roman" w:hAnsi="Times New Roman" w:cs="Times New Roman"/>
-                <w:b/>
-                <w:bCs/>
-                <w:sz w:val="24"/>
-                <w:szCs w:val="24"/>
-              </w:rPr>
-              <w:fldChar w:fldCharType="begin"/>
-            </w:r>
-            <w:r>
-              <w:rPr>
-                <w:rFonts w:ascii="Times New Roman" w:hAnsi="Times New Roman" w:cs="Times New Roman"/>
-                <w:b/>
-                <w:bCs/>
-                <w:sz w:val="24"/>
-                <w:szCs w:val="24"/>
-              </w:rPr>
-              <w:instrText xml:space="preserve"> MERGEFIELD  $D_men  \* MERGEFORMAT </w:instrText>
-            </w:r>
-            <w:r>
-              <w:rPr>
-                <w:rFonts w:ascii="Times New Roman" w:hAnsi="Times New Roman" w:cs="Times New Roman"/>
-                <w:b/>
-                <w:bCs/>
-                <w:sz w:val="24"/>
-                <w:szCs w:val="24"/>
-              </w:rPr>
-              <w:fldChar w:fldCharType="separate"/>
-            </w:r>
-            <w:r>
-              <w:rPr>
-                <w:rFonts w:ascii="Times New Roman" w:hAnsi="Times New Roman" w:cs="Times New Roman"/>
-                <w:b/>
-                <w:bCs/>
-                <w:noProof/>
-                <w:sz w:val="24"/>
-                <w:szCs w:val="24"/>
-              </w:rPr>
-              <w:t>«$D_men»</w:t>
-            </w:r>
-            <w:r>
-              <w:rPr>
-                <w:rFonts w:ascii="Times New Roman" w:hAnsi="Times New Roman" w:cs="Times New Roman"/>
-                <w:b/>
-                <w:bCs/>
-                <w:sz w:val="24"/>
-                <w:szCs w:val="24"/>
-              </w:rPr>
-              <w:fldChar w:fldCharType="end"/>
-            </w:r>
-          </w:p>
-        </w:tc>
-        <w:tc>
-          <w:tcPr>
-            <w:tcW w:w="2121" w:type="dxa"/>
-          </w:tcPr>
-          <w:p>
-            <w:pPr>
-              <w:tabs>
-                <w:tab w:val="left" w:pos="4111"/>
-                <w:tab w:val="right" w:pos="7655"/>
-              </w:tabs>
-              <w:autoSpaceDE w:val="0"/>
-              <w:autoSpaceDN w:val="0"/>
-              <w:adjustRightInd w:val="0"/>
-              <w:jc w:val="right"/>
-              <w:rPr>
-                <w:rFonts w:ascii="Times New Roman" w:hAnsi="Times New Roman" w:cs="Times New Roman"/>
-                <w:b/>
-                <w:bCs/>
-                <w:sz w:val="24"/>
-                <w:szCs w:val="24"/>
-              </w:rPr>
-            </w:pPr>
-            <w:r>
-              <w:rPr>
-                <w:rFonts w:ascii="Times New Roman" w:hAnsi="Times New Roman" w:cs="Times New Roman"/>
-                <w:b/>
-                <w:bCs/>
-                <w:sz w:val="24"/>
-                <w:szCs w:val="24"/>
-              </w:rPr>
-              <w:fldChar w:fldCharType="begin"/>
-            </w:r>
-            <w:r>
-              <w:rPr>
-                <w:rFonts w:ascii="Times New Roman" w:hAnsi="Times New Roman" w:cs="Times New Roman"/>
-                <w:b/>
-                <w:bCs/>
-                <w:sz w:val="24"/>
-                <w:szCs w:val="24"/>
-              </w:rPr>
-              <w:instrText xml:space="preserve"> MERGEFIELD  $D_adl  \* MERGEFORMAT </w:instrText>
-            </w:r>
-            <w:r>
-              <w:rPr>
-                <w:rFonts w:ascii="Times New Roman" w:hAnsi="Times New Roman" w:cs="Times New Roman"/>
-                <w:b/>
-                <w:bCs/>
-                <w:sz w:val="24"/>
-                <w:szCs w:val="24"/>
-              </w:rPr>
-              <w:fldChar w:fldCharType="separate"/>
-            </w:r>
-            <w:r>
-              <w:rPr>
-                <w:rFonts w:ascii="Times New Roman" w:hAnsi="Times New Roman" w:cs="Times New Roman"/>
-                <w:b/>
-                <w:bCs/>
-                <w:noProof/>
-                <w:sz w:val="24"/>
-                <w:szCs w:val="24"/>
-              </w:rPr>
-              <w:t>«$D_adl»</w:t>
-            </w:r>
-            <w:r>
-              <w:rPr>
-                <w:rFonts w:ascii="Times New Roman" w:hAnsi="Times New Roman" w:cs="Times New Roman"/>
-                <w:b/>
-                <w:bCs/>
-                <w:sz w:val="24"/>
-                <w:szCs w:val="24"/>
-              </w:rPr>
-              <w:fldChar w:fldCharType="end"/>
-            </w:r>
-          </w:p>
-        </w:tc>
-      </w:tr>
-      <w:tr>
-        <w:trPr>
-          <w:jc w:val="center"/>
-        </w:trPr>
-        <w:tc>
-          <w:tcPr>
-            <w:tcW w:w="1710" w:type="dxa"/>
-            <w:vMerge/>
-          </w:tcPr>
-          <w:p>
-            <w:pPr>
-              <w:tabs>
-                <w:tab w:val="left" w:pos="4111"/>
-                <w:tab w:val="right" w:pos="7655"/>
-              </w:tabs>
-              <w:autoSpaceDE w:val="0"/>
-              <w:autoSpaceDN w:val="0"/>
-              <w:adjustRightInd w:val="0"/>
-              <w:rPr>
-                <w:rFonts w:ascii="Times New Roman" w:hAnsi="Times New Roman" w:cs="Times New Roman"/>
-                <w:b/>
-                <w:bCs/>
-                <w:sz w:val="24"/>
-                <w:szCs w:val="24"/>
-              </w:rPr>
-            </w:pPr>
-          </w:p>
-        </w:tc>
-        <w:tc>
-          <w:tcPr>
-            <w:tcW w:w="2121" w:type="dxa"/>
-          </w:tcPr>
-          <w:p>
-            <w:pPr>
-              <w:tabs>
-                <w:tab w:val="left" w:pos="4111"/>
-                <w:tab w:val="right" w:pos="7655"/>
-              </w:tabs>
-              <w:autoSpaceDE w:val="0"/>
-              <w:autoSpaceDN w:val="0"/>
-              <w:adjustRightInd w:val="0"/>
-              <w:rPr>
-                <w:rFonts w:ascii="Times New Roman" w:hAnsi="Times New Roman" w:cs="Times New Roman"/>
-                <w:b/>
-                <w:bCs/>
-                <w:sz w:val="24"/>
-                <w:szCs w:val="24"/>
-              </w:rPr>
-            </w:pPr>
-            <w:r>
-              <w:rPr>
-                <w:rFonts w:ascii="Times New Roman" w:hAnsi="Times New Roman" w:cs="Times New Roman"/>
-                <w:b/>
-                <w:bCs/>
-                <w:sz w:val="24"/>
-                <w:szCs w:val="24"/>
-              </w:rPr>
-              <w:t>E-Mundo&gt;7000m</w:t>
-            </w:r>
-          </w:p>
-        </w:tc>
-        <w:tc>
-          <w:tcPr>
-            <w:tcW w:w="2121" w:type="dxa"/>
-          </w:tcPr>
-          <w:p>
-            <w:pPr>
-              <w:tabs>
-                <w:tab w:val="left" w:pos="4111"/>
-                <w:tab w:val="right" w:pos="7655"/>
-              </w:tabs>
-              <w:autoSpaceDE w:val="0"/>
-              <w:autoSpaceDN w:val="0"/>
-              <w:adjustRightInd w:val="0"/>
-              <w:jc w:val="right"/>
-              <w:rPr>
-                <w:rFonts w:ascii="Times New Roman" w:hAnsi="Times New Roman" w:cs="Times New Roman"/>
-                <w:b/>
-                <w:bCs/>
-                <w:sz w:val="24"/>
-                <w:szCs w:val="24"/>
-              </w:rPr>
-            </w:pPr>
-          </w:p>
-        </w:tc>
-        <w:tc>
-          <w:tcPr>
-            <w:tcW w:w="2121" w:type="dxa"/>
-          </w:tcPr>
-          <w:p>
-            <w:pPr>
-              <w:tabs>
-                <w:tab w:val="left" w:pos="4111"/>
-                <w:tab w:val="right" w:pos="7655"/>
-              </w:tabs>
-              <w:autoSpaceDE w:val="0"/>
-              <w:autoSpaceDN w:val="0"/>
-              <w:adjustRightInd w:val="0"/>
-              <w:jc w:val="right"/>
-              <w:rPr>
-                <w:rFonts w:ascii="Times New Roman" w:hAnsi="Times New Roman" w:cs="Times New Roman"/>
-                <w:b/>
-                <w:bCs/>
-                <w:sz w:val="24"/>
-                <w:szCs w:val="24"/>
-              </w:rPr>
-            </w:pPr>
-            <w:r>
-              <w:rPr>
-                <w:rFonts w:ascii="Times New Roman" w:hAnsi="Times New Roman" w:cs="Times New Roman"/>
-                <w:b/>
-                <w:bCs/>
-                <w:sz w:val="24"/>
-                <w:szCs w:val="24"/>
-              </w:rPr>
-              <w:fldChar w:fldCharType="begin"/>
-            </w:r>
-            <w:r>
-              <w:rPr>
-                <w:rFonts w:ascii="Times New Roman" w:hAnsi="Times New Roman" w:cs="Times New Roman"/>
-                <w:b/>
-                <w:bCs/>
-                <w:sz w:val="24"/>
-                <w:szCs w:val="24"/>
-              </w:rPr>
-              <w:instrText xml:space="preserve"> MERGEFIELD  $E_adl  \* MERGEFORMAT </w:instrText>
-            </w:r>
-            <w:r>
-              <w:rPr>
-                <w:rFonts w:ascii="Times New Roman" w:hAnsi="Times New Roman" w:cs="Times New Roman"/>
-                <w:b/>
-                <w:bCs/>
-                <w:sz w:val="24"/>
-                <w:szCs w:val="24"/>
-              </w:rPr>
-              <w:fldChar w:fldCharType="separate"/>
-            </w:r>
-            <w:r>
-              <w:rPr>
-                <w:rFonts w:ascii="Times New Roman" w:hAnsi="Times New Roman" w:cs="Times New Roman"/>
-                <w:b/>
-                <w:bCs/>
-                <w:noProof/>
-                <w:sz w:val="24"/>
-                <w:szCs w:val="24"/>
-              </w:rPr>
-              <w:t>«$E_adl»</w:t>
-            </w:r>
-            <w:r>
-              <w:rPr>
-                <w:rFonts w:ascii="Times New Roman" w:hAnsi="Times New Roman" w:cs="Times New Roman"/>
-                <w:b/>
-                <w:bCs/>
-                <w:sz w:val="24"/>
-                <w:szCs w:val="24"/>
-              </w:rPr>
-              <w:fldChar w:fldCharType="end"/>
-            </w:r>
-          </w:p>
-        </w:tc>
-      </w:tr>
-      <w:tr>
-        <w:trPr>
-          <w:jc w:val="center"/>
-        </w:trPr>
-        <w:tc>
-          <w:tcPr>
-            <w:tcW w:w="1710" w:type="dxa"/>
-            <w:vMerge/>
-          </w:tcPr>
-          <w:p>
-            <w:pPr>
-              <w:tabs>
-                <w:tab w:val="left" w:pos="4111"/>
-                <w:tab w:val="right" w:pos="7655"/>
-              </w:tabs>
-              <w:autoSpaceDE w:val="0"/>
-              <w:autoSpaceDN w:val="0"/>
-              <w:adjustRightInd w:val="0"/>
-              <w:rPr>
-                <w:rFonts w:ascii="Times New Roman" w:hAnsi="Times New Roman" w:cs="Times New Roman"/>
-                <w:b/>
-                <w:bCs/>
-                <w:sz w:val="24"/>
-                <w:szCs w:val="24"/>
-              </w:rPr>
-            </w:pPr>
-          </w:p>
-        </w:tc>
-        <w:tc>
-          <w:tcPr>
-            <w:tcW w:w="2121" w:type="dxa"/>
-          </w:tcPr>
-          <w:p>
-            <w:pPr>
-              <w:tabs>
-                <w:tab w:val="left" w:pos="4111"/>
-                <w:tab w:val="right" w:pos="7655"/>
-              </w:tabs>
-              <w:autoSpaceDE w:val="0"/>
-              <w:autoSpaceDN w:val="0"/>
-              <w:adjustRightInd w:val="0"/>
-              <w:rPr>
-                <w:rFonts w:ascii="Times New Roman" w:hAnsi="Times New Roman" w:cs="Times New Roman"/>
-                <w:b/>
-                <w:bCs/>
-                <w:sz w:val="24"/>
-                <w:szCs w:val="24"/>
-              </w:rPr>
-            </w:pPr>
-            <w:r>
-              <w:rPr>
-                <w:rFonts w:ascii="Times New Roman" w:hAnsi="Times New Roman" w:cs="Times New Roman"/>
-                <w:b/>
-                <w:bCs/>
-                <w:sz w:val="24"/>
-                <w:szCs w:val="24"/>
-              </w:rPr>
-              <w:t>OT-Otoño</w:t>
-            </w:r>
-          </w:p>
-        </w:tc>
-        <w:tc>
-          <w:tcPr>
-            <w:tcW w:w="2121" w:type="dxa"/>
-          </w:tcPr>
-          <w:p>
-            <w:pPr>
-              <w:tabs>
-                <w:tab w:val="left" w:pos="4111"/>
-                <w:tab w:val="right" w:pos="7655"/>
-              </w:tabs>
-              <w:autoSpaceDE w:val="0"/>
-              <w:autoSpaceDN w:val="0"/>
-              <w:adjustRightInd w:val="0"/>
-              <w:jc w:val="right"/>
-              <w:rPr>
-                <w:rFonts w:ascii="Times New Roman" w:hAnsi="Times New Roman" w:cs="Times New Roman"/>
-                <w:b/>
-                <w:bCs/>
-                <w:sz w:val="24"/>
-                <w:szCs w:val="24"/>
-              </w:rPr>
-            </w:pPr>
-            <w:r>
-              <w:rPr>
-                <w:rFonts w:ascii="Times New Roman" w:hAnsi="Times New Roman" w:cs="Times New Roman"/>
-                <w:b/>
-                <w:bCs/>
-                <w:sz w:val="24"/>
-                <w:szCs w:val="24"/>
-              </w:rPr>
-              <w:fldChar w:fldCharType="begin"/>
-            </w:r>
-            <w:r>
-              <w:rPr>
-                <w:rFonts w:ascii="Times New Roman" w:hAnsi="Times New Roman" w:cs="Times New Roman"/>
-                <w:b/>
-                <w:bCs/>
-                <w:sz w:val="24"/>
-                <w:szCs w:val="24"/>
-              </w:rPr>
-              <w:instrText xml:space="preserve"> MERGEFIELD  $OT_men  \* MERGEFORMAT </w:instrText>
-            </w:r>
-            <w:r>
-              <w:rPr>
-                <w:rFonts w:ascii="Times New Roman" w:hAnsi="Times New Roman" w:cs="Times New Roman"/>
-                <w:b/>
-                <w:bCs/>
-                <w:sz w:val="24"/>
-                <w:szCs w:val="24"/>
-              </w:rPr>
-              <w:fldChar w:fldCharType="separate"/>
-            </w:r>
-            <w:r>
-              <w:rPr>
-                <w:rFonts w:ascii="Times New Roman" w:hAnsi="Times New Roman" w:cs="Times New Roman"/>
-                <w:b/>
-                <w:bCs/>
-                <w:noProof/>
-                <w:sz w:val="24"/>
-                <w:szCs w:val="24"/>
-              </w:rPr>
-              <w:t>«$OT_men»</w:t>
-            </w:r>
-            <w:r>
-              <w:rPr>
-                <w:rFonts w:ascii="Times New Roman" w:hAnsi="Times New Roman" w:cs="Times New Roman"/>
-                <w:b/>
-                <w:bCs/>
-                <w:sz w:val="24"/>
-                <w:szCs w:val="24"/>
-              </w:rPr>
-              <w:fldChar w:fldCharType="end"/>
-            </w:r>
-          </w:p>
-        </w:tc>
-        <w:tc>
-          <w:tcPr>
-            <w:tcW w:w="2121" w:type="dxa"/>
-          </w:tcPr>
-          <w:p>
-            <w:pPr>
-              <w:tabs>
-                <w:tab w:val="left" w:pos="4111"/>
-                <w:tab w:val="right" w:pos="7655"/>
-              </w:tabs>
-              <w:autoSpaceDE w:val="0"/>
-              <w:autoSpaceDN w:val="0"/>
-              <w:adjustRightInd w:val="0"/>
-              <w:jc w:val="right"/>
-              <w:rPr>
-                <w:rFonts w:ascii="Times New Roman" w:hAnsi="Times New Roman" w:cs="Times New Roman"/>
-                <w:b/>
-                <w:bCs/>
-                <w:sz w:val="24"/>
-                <w:szCs w:val="24"/>
-              </w:rPr>
-            </w:pPr>
-            <w:r>
-              <w:rPr>
-                <w:rFonts w:ascii="Times New Roman" w:hAnsi="Times New Roman" w:cs="Times New Roman"/>
-                <w:b/>
-                <w:bCs/>
-                <w:sz w:val="24"/>
-                <w:szCs w:val="24"/>
-              </w:rPr>
-              <w:fldChar w:fldCharType="begin"/>
-            </w:r>
-            <w:r>
-              <w:rPr>
-                <w:rFonts w:ascii="Times New Roman" w:hAnsi="Times New Roman" w:cs="Times New Roman"/>
-                <w:b/>
-                <w:bCs/>
-                <w:sz w:val="24"/>
-                <w:szCs w:val="24"/>
-              </w:rPr>
-              <w:instrText xml:space="preserve"> MERGEFIELD  $OT_adl  \* MERGEFORMAT </w:instrText>
-            </w:r>
-            <w:r>
-              <w:rPr>
-                <w:rFonts w:ascii="Times New Roman" w:hAnsi="Times New Roman" w:cs="Times New Roman"/>
-                <w:b/>
-                <w:bCs/>
-                <w:sz w:val="24"/>
-                <w:szCs w:val="24"/>
-              </w:rPr>
-              <w:fldChar w:fldCharType="separate"/>
-            </w:r>
-            <w:r>
-              <w:rPr>
-                <w:rFonts w:ascii="Times New Roman" w:hAnsi="Times New Roman" w:cs="Times New Roman"/>
-                <w:b/>
-                <w:bCs/>
-                <w:noProof/>
-                <w:sz w:val="24"/>
-                <w:szCs w:val="24"/>
-              </w:rPr>
-              <w:t>«$OT_adl»</w:t>
-            </w:r>
-            <w:r>
-              <w:rPr>
-                <w:rFonts w:ascii="Times New Roman" w:hAnsi="Times New Roman" w:cs="Times New Roman"/>
-                <w:b/>
-                <w:bCs/>
-                <w:sz w:val="24"/>
-                <w:szCs w:val="24"/>
-              </w:rPr>
-              <w:fldChar w:fldCharType="end"/>
-            </w:r>
-          </w:p>
-        </w:tc>
-      </w:tr>
-      <w:tr>
-        <w:trPr>
-          <w:jc w:val="center"/>
-        </w:trPr>
-        <w:tc>
-          <w:tcPr>
-            <w:tcW w:w="1710" w:type="dxa"/>
-            <w:vMerge w:val="restart"/>
-            <w:vAlign w:val="center"/>
-          </w:tcPr>
-          <w:p>
-            <w:pPr>
-              <w:tabs>
-                <w:tab w:val="left" w:pos="4111"/>
-                <w:tab w:val="right" w:pos="7655"/>
-              </w:tabs>
-              <w:autoSpaceDE w:val="0"/>
-              <w:autoSpaceDN w:val="0"/>
-              <w:adjustRightInd w:val="0"/>
-              <w:rPr>
-                <w:rFonts w:ascii="Times New Roman" w:hAnsi="Times New Roman" w:cs="Times New Roman"/>
-                <w:b/>
-                <w:bCs/>
-                <w:sz w:val="24"/>
-                <w:szCs w:val="24"/>
-              </w:rPr>
-            </w:pPr>
-            <w:proofErr w:type="spellStart"/>
-            <w:r>
-              <w:rPr>
-                <w:rFonts w:ascii="Times New Roman" w:hAnsi="Times New Roman" w:cs="Times New Roman"/>
-                <w:b/>
-                <w:bCs/>
-                <w:sz w:val="24"/>
-                <w:szCs w:val="24"/>
-              </w:rPr>
-              <w:t>Intermundial</w:t>
-            </w:r>
-            <w:proofErr w:type="spellEnd"/>
-          </w:p>
-        </w:tc>
-        <w:tc>
-          <w:tcPr>
-            <w:tcW w:w="4242" w:type="dxa"/>
-            <w:gridSpan w:val="2"/>
-          </w:tcPr>
-          <w:p>
-            <w:pPr>
-              <w:tabs>
-                <w:tab w:val="left" w:pos="4111"/>
-                <w:tab w:val="right" w:pos="7655"/>
-              </w:tabs>
-              <w:autoSpaceDE w:val="0"/>
-              <w:autoSpaceDN w:val="0"/>
-              <w:adjustRightInd w:val="0"/>
-              <w:rPr>
-                <w:rFonts w:ascii="Times New Roman" w:hAnsi="Times New Roman" w:cs="Times New Roman"/>
-                <w:b/>
-                <w:bCs/>
-                <w:sz w:val="24"/>
-                <w:szCs w:val="24"/>
-              </w:rPr>
-            </w:pPr>
-            <w:r>
-              <w:rPr>
-                <w:rFonts w:ascii="Times New Roman" w:hAnsi="Times New Roman" w:cs="Times New Roman"/>
-                <w:b/>
-                <w:bCs/>
-                <w:sz w:val="24"/>
-                <w:szCs w:val="24"/>
-              </w:rPr>
-              <w:t>Con rehabilitación y anulación</w:t>
-            </w:r>
-          </w:p>
-        </w:tc>
-        <w:tc>
-          <w:tcPr>
-            <w:tcW w:w="2121" w:type="dxa"/>
-          </w:tcPr>
-          <w:p>
-            <w:pPr>
-              <w:tabs>
-                <w:tab w:val="left" w:pos="4111"/>
-                <w:tab w:val="right" w:pos="7655"/>
-              </w:tabs>
-              <w:autoSpaceDE w:val="0"/>
-              <w:autoSpaceDN w:val="0"/>
-              <w:adjustRightInd w:val="0"/>
-              <w:jc w:val="right"/>
-              <w:rPr>
-                <w:rFonts w:ascii="Times New Roman" w:hAnsi="Times New Roman" w:cs="Times New Roman"/>
-                <w:b/>
-                <w:bCs/>
-                <w:sz w:val="24"/>
-                <w:szCs w:val="24"/>
-              </w:rPr>
-            </w:pPr>
-            <w:r>
-              <w:rPr>
-                <w:rFonts w:ascii="Times New Roman" w:hAnsi="Times New Roman" w:cs="Times New Roman"/>
-                <w:b/>
-                <w:bCs/>
-                <w:sz w:val="24"/>
-                <w:szCs w:val="24"/>
-              </w:rPr>
-              <w:fldChar w:fldCharType="begin"/>
-            </w:r>
-            <w:r>
-              <w:rPr>
-                <w:rFonts w:ascii="Times New Roman" w:hAnsi="Times New Roman" w:cs="Times New Roman"/>
-                <w:b/>
-                <w:bCs/>
-                <w:sz w:val="24"/>
-                <w:szCs w:val="24"/>
-              </w:rPr>
-              <w:instrText xml:space="preserve"> MERGEFIELD  $INT_CR_CA  \* MERGEFORMAT </w:instrText>
-            </w:r>
-            <w:r>
-              <w:rPr>
-                <w:rFonts w:ascii="Times New Roman" w:hAnsi="Times New Roman" w:cs="Times New Roman"/>
-                <w:b/>
-                <w:bCs/>
-                <w:sz w:val="24"/>
-                <w:szCs w:val="24"/>
-              </w:rPr>
-              <w:fldChar w:fldCharType="separate"/>
-            </w:r>
-            <w:r>
-              <w:rPr>
-                <w:rFonts w:ascii="Times New Roman" w:hAnsi="Times New Roman" w:cs="Times New Roman"/>
-                <w:b/>
-                <w:bCs/>
-                <w:noProof/>
-                <w:sz w:val="24"/>
-                <w:szCs w:val="24"/>
-              </w:rPr>
-              <w:t>«$INT_CR_CA»</w:t>
-            </w:r>
-            <w:r>
-              <w:rPr>
-                <w:rFonts w:ascii="Times New Roman" w:hAnsi="Times New Roman" w:cs="Times New Roman"/>
-                <w:b/>
-                <w:bCs/>
-                <w:sz w:val="24"/>
-                <w:szCs w:val="24"/>
-              </w:rPr>
-              <w:fldChar w:fldCharType="end"/>
-            </w:r>
-          </w:p>
-        </w:tc>
-      </w:tr>
-      <w:tr>
-        <w:trPr>
-          <w:jc w:val="center"/>
-        </w:trPr>
-        <w:tc>
-          <w:tcPr>
-            <w:tcW w:w="1710" w:type="dxa"/>
-            <w:vMerge/>
-          </w:tcPr>
-          <w:p>
-            <w:pPr>
-              <w:tabs>
-                <w:tab w:val="left" w:pos="4111"/>
-                <w:tab w:val="right" w:pos="7655"/>
-              </w:tabs>
-              <w:autoSpaceDE w:val="0"/>
-              <w:autoSpaceDN w:val="0"/>
-              <w:adjustRightInd w:val="0"/>
-              <w:rPr>
-                <w:rFonts w:ascii="Times New Roman" w:hAnsi="Times New Roman" w:cs="Times New Roman"/>
-                <w:b/>
-                <w:bCs/>
-                <w:sz w:val="24"/>
-                <w:szCs w:val="24"/>
-              </w:rPr>
-            </w:pPr>
-          </w:p>
-        </w:tc>
-        <w:tc>
-          <w:tcPr>
-            <w:tcW w:w="4242" w:type="dxa"/>
-            <w:gridSpan w:val="2"/>
-          </w:tcPr>
-          <w:p>
-            <w:pPr>
-              <w:tabs>
-                <w:tab w:val="left" w:pos="4111"/>
-                <w:tab w:val="right" w:pos="7655"/>
-              </w:tabs>
-              <w:autoSpaceDE w:val="0"/>
-              <w:autoSpaceDN w:val="0"/>
-              <w:adjustRightInd w:val="0"/>
-              <w:rPr>
-                <w:rFonts w:ascii="Times New Roman" w:hAnsi="Times New Roman" w:cs="Times New Roman"/>
-                <w:b/>
-                <w:bCs/>
-                <w:sz w:val="24"/>
-                <w:szCs w:val="24"/>
-              </w:rPr>
-            </w:pPr>
-            <w:r>
-              <w:rPr>
-                <w:rFonts w:ascii="Times New Roman" w:hAnsi="Times New Roman" w:cs="Times New Roman"/>
-                <w:b/>
-                <w:bCs/>
-                <w:sz w:val="24"/>
-                <w:szCs w:val="24"/>
-              </w:rPr>
-              <w:t>Con rehabilitación, sin anulación</w:t>
-            </w:r>
-          </w:p>
-        </w:tc>
-        <w:tc>
-          <w:tcPr>
-            <w:tcW w:w="2121" w:type="dxa"/>
-          </w:tcPr>
-          <w:p>
-            <w:pPr>
-              <w:tabs>
-                <w:tab w:val="left" w:pos="4111"/>
-                <w:tab w:val="right" w:pos="7655"/>
-              </w:tabs>
-              <w:autoSpaceDE w:val="0"/>
-              <w:autoSpaceDN w:val="0"/>
-              <w:adjustRightInd w:val="0"/>
-              <w:jc w:val="right"/>
-              <w:rPr>
-                <w:rFonts w:ascii="Times New Roman" w:hAnsi="Times New Roman" w:cs="Times New Roman"/>
-                <w:b/>
-                <w:bCs/>
-                <w:sz w:val="24"/>
-                <w:szCs w:val="24"/>
-              </w:rPr>
-            </w:pPr>
-            <w:r>
-              <w:rPr>
-                <w:rFonts w:ascii="Times New Roman" w:hAnsi="Times New Roman" w:cs="Times New Roman"/>
-                <w:b/>
-                <w:bCs/>
-                <w:sz w:val="24"/>
-                <w:szCs w:val="24"/>
-              </w:rPr>
-              <w:fldChar w:fldCharType="begin"/>
-            </w:r>
-            <w:r>
-              <w:rPr>
-                <w:rFonts w:ascii="Times New Roman" w:hAnsi="Times New Roman" w:cs="Times New Roman"/>
-                <w:b/>
-                <w:bCs/>
-                <w:sz w:val="24"/>
-                <w:szCs w:val="24"/>
-              </w:rPr>
-              <w:instrText xml:space="preserve"> MERGEFIELD  $INT_CR_SA  \* MERGEFORMAT </w:instrText>
-            </w:r>
-            <w:r>
-              <w:rPr>
-                <w:rFonts w:ascii="Times New Roman" w:hAnsi="Times New Roman" w:cs="Times New Roman"/>
-                <w:b/>
-                <w:bCs/>
-                <w:sz w:val="24"/>
-                <w:szCs w:val="24"/>
-              </w:rPr>
-              <w:fldChar w:fldCharType="separate"/>
-            </w:r>
-            <w:r>
-              <w:rPr>
-                <w:rFonts w:ascii="Times New Roman" w:hAnsi="Times New Roman" w:cs="Times New Roman"/>
-                <w:b/>
-                <w:bCs/>
-                <w:noProof/>
-                <w:sz w:val="24"/>
-                <w:szCs w:val="24"/>
-              </w:rPr>
-              <w:t>«$INT_CR_SA»</w:t>
-            </w:r>
-            <w:r>
-              <w:rPr>
-                <w:rFonts w:ascii="Times New Roman" w:hAnsi="Times New Roman" w:cs="Times New Roman"/>
-                <w:b/>
-                <w:bCs/>
-                <w:sz w:val="24"/>
-                <w:szCs w:val="24"/>
-              </w:rPr>
-              <w:fldChar w:fldCharType="end"/>
-            </w:r>
-          </w:p>
-        </w:tc>
-      </w:tr>
-      <w:tr>
-        <w:trPr>
-          <w:jc w:val="center"/>
-        </w:trPr>
-        <w:tc>
-          <w:tcPr>
-            <w:tcW w:w="1710" w:type="dxa"/>
-            <w:vMerge/>
-          </w:tcPr>
-          <w:p>
-            <w:pPr>
-              <w:tabs>
-                <w:tab w:val="left" w:pos="4111"/>
-                <w:tab w:val="right" w:pos="7655"/>
-              </w:tabs>
-              <w:autoSpaceDE w:val="0"/>
-              <w:autoSpaceDN w:val="0"/>
-              <w:adjustRightInd w:val="0"/>
-              <w:rPr>
-                <w:rFonts w:ascii="Times New Roman" w:hAnsi="Times New Roman" w:cs="Times New Roman"/>
-                <w:b/>
-                <w:bCs/>
-                <w:sz w:val="24"/>
-                <w:szCs w:val="24"/>
-              </w:rPr>
-            </w:pPr>
-          </w:p>
-        </w:tc>
-        <w:tc>
-          <w:tcPr>
-            <w:tcW w:w="4242" w:type="dxa"/>
-            <w:gridSpan w:val="2"/>
-          </w:tcPr>
-          <w:p>
-            <w:pPr>
-              <w:tabs>
-                <w:tab w:val="left" w:pos="4111"/>
-                <w:tab w:val="right" w:pos="7655"/>
-              </w:tabs>
-              <w:autoSpaceDE w:val="0"/>
-              <w:autoSpaceDN w:val="0"/>
-              <w:adjustRightInd w:val="0"/>
-              <w:rPr>
-                <w:rFonts w:ascii="Times New Roman" w:hAnsi="Times New Roman" w:cs="Times New Roman"/>
-                <w:b/>
-                <w:bCs/>
-                <w:sz w:val="24"/>
-                <w:szCs w:val="24"/>
-              </w:rPr>
-            </w:pPr>
-            <w:r>
-              <w:rPr>
-                <w:rFonts w:ascii="Times New Roman" w:hAnsi="Times New Roman" w:cs="Times New Roman"/>
-                <w:b/>
-                <w:bCs/>
-                <w:sz w:val="24"/>
-                <w:szCs w:val="24"/>
-              </w:rPr>
-              <w:t>Sin rehabilitación, con anulación</w:t>
-            </w:r>
-          </w:p>
-        </w:tc>
-        <w:tc>
-          <w:tcPr>
-            <w:tcW w:w="2121" w:type="dxa"/>
-          </w:tcPr>
-          <w:p>
-            <w:pPr>
-              <w:tabs>
-                <w:tab w:val="left" w:pos="4111"/>
-                <w:tab w:val="right" w:pos="7655"/>
-              </w:tabs>
-              <w:autoSpaceDE w:val="0"/>
-              <w:autoSpaceDN w:val="0"/>
-              <w:adjustRightInd w:val="0"/>
-              <w:jc w:val="right"/>
-              <w:rPr>
-                <w:rFonts w:ascii="Times New Roman" w:hAnsi="Times New Roman" w:cs="Times New Roman"/>
-                <w:b/>
-                <w:bCs/>
-                <w:sz w:val="24"/>
-                <w:szCs w:val="24"/>
-              </w:rPr>
-            </w:pPr>
-            <w:r>
-              <w:rPr>
-                <w:rFonts w:ascii="Times New Roman" w:hAnsi="Times New Roman" w:cs="Times New Roman"/>
-                <w:b/>
-                <w:bCs/>
-                <w:sz w:val="24"/>
-                <w:szCs w:val="24"/>
-              </w:rPr>
-              <w:fldChar w:fldCharType="begin"/>
-            </w:r>
-            <w:r>
-              <w:rPr>
-                <w:rFonts w:ascii="Times New Roman" w:hAnsi="Times New Roman" w:cs="Times New Roman"/>
-                <w:b/>
-                <w:bCs/>
-                <w:sz w:val="24"/>
-                <w:szCs w:val="24"/>
-              </w:rPr>
-              <w:instrText xml:space="preserve"> MERGEFIELD  $INT_SR_CA  \* MERGEFORMAT </w:instrText>
-            </w:r>
-            <w:r>
-              <w:rPr>
-                <w:rFonts w:ascii="Times New Roman" w:hAnsi="Times New Roman" w:cs="Times New Roman"/>
-                <w:b/>
-                <w:bCs/>
-                <w:sz w:val="24"/>
-                <w:szCs w:val="24"/>
-              </w:rPr>
-              <w:fldChar w:fldCharType="separate"/>
-            </w:r>
-            <w:r>
-              <w:rPr>
-                <w:rFonts w:ascii="Times New Roman" w:hAnsi="Times New Roman" w:cs="Times New Roman"/>
-                <w:b/>
-                <w:bCs/>
-                <w:noProof/>
-                <w:sz w:val="24"/>
-                <w:szCs w:val="24"/>
-              </w:rPr>
-              <w:t>«$INT_SR_CA»</w:t>
-            </w:r>
-            <w:r>
-              <w:rPr>
-                <w:rFonts w:ascii="Times New Roman" w:hAnsi="Times New Roman" w:cs="Times New Roman"/>
-                <w:b/>
-                <w:bCs/>
-                <w:sz w:val="24"/>
-                <w:szCs w:val="24"/>
-              </w:rPr>
-              <w:fldChar w:fldCharType="end"/>
-            </w:r>
-          </w:p>
-        </w:tc>
-      </w:tr>
-      <w:tr>
-        <w:trPr>
-          <w:jc w:val="center"/>
-        </w:trPr>
-        <w:tc>
-          <w:tcPr>
-            <w:tcW w:w="1710" w:type="dxa"/>
-            <w:vMerge/>
-          </w:tcPr>
-          <w:p>
-            <w:pPr>
-              <w:tabs>
-                <w:tab w:val="left" w:pos="4111"/>
-                <w:tab w:val="right" w:pos="7655"/>
-              </w:tabs>
-              <w:autoSpaceDE w:val="0"/>
-              <w:autoSpaceDN w:val="0"/>
-              <w:adjustRightInd w:val="0"/>
-              <w:rPr>
-                <w:rFonts w:ascii="Times New Roman" w:hAnsi="Times New Roman" w:cs="Times New Roman"/>
-                <w:b/>
-                <w:bCs/>
-                <w:sz w:val="24"/>
-                <w:szCs w:val="24"/>
-              </w:rPr>
-            </w:pPr>
-          </w:p>
-        </w:tc>
-        <w:tc>
-          <w:tcPr>
-            <w:tcW w:w="4242" w:type="dxa"/>
-            <w:gridSpan w:val="2"/>
-          </w:tcPr>
-          <w:p>
-            <w:pPr>
-              <w:tabs>
-                <w:tab w:val="left" w:pos="4111"/>
-                <w:tab w:val="right" w:pos="7655"/>
-              </w:tabs>
-              <w:autoSpaceDE w:val="0"/>
-              <w:autoSpaceDN w:val="0"/>
-              <w:adjustRightInd w:val="0"/>
-              <w:rPr>
-                <w:rFonts w:ascii="Times New Roman" w:hAnsi="Times New Roman" w:cs="Times New Roman"/>
-                <w:b/>
-                <w:bCs/>
-                <w:sz w:val="24"/>
-                <w:szCs w:val="24"/>
-              </w:rPr>
-            </w:pPr>
-            <w:r>
-              <w:rPr>
-                <w:rFonts w:ascii="Times New Roman" w:hAnsi="Times New Roman" w:cs="Times New Roman"/>
-                <w:b/>
-                <w:bCs/>
-                <w:sz w:val="24"/>
-                <w:szCs w:val="24"/>
-              </w:rPr>
-              <w:t>Sin rehabilitación ni anulación</w:t>
-            </w:r>
-          </w:p>
-        </w:tc>
-        <w:tc>
-          <w:tcPr>
-            <w:tcW w:w="2121" w:type="dxa"/>
-          </w:tcPr>
-          <w:p>
-            <w:pPr>
-              <w:tabs>
-                <w:tab w:val="left" w:pos="4111"/>
-                <w:tab w:val="right" w:pos="7655"/>
-              </w:tabs>
-              <w:autoSpaceDE w:val="0"/>
-              <w:autoSpaceDN w:val="0"/>
-              <w:adjustRightInd w:val="0"/>
-              <w:jc w:val="right"/>
-              <w:rPr>
-                <w:rFonts w:ascii="Times New Roman" w:hAnsi="Times New Roman" w:cs="Times New Roman"/>
-                <w:b/>
-                <w:bCs/>
-                <w:sz w:val="24"/>
-                <w:szCs w:val="24"/>
-              </w:rPr>
-            </w:pPr>
-            <w:r>
-              <w:rPr>
-                <w:rFonts w:ascii="Times New Roman" w:hAnsi="Times New Roman" w:cs="Times New Roman"/>
-                <w:b/>
-                <w:bCs/>
-                <w:sz w:val="24"/>
-                <w:szCs w:val="24"/>
-              </w:rPr>
-              <w:fldChar w:fldCharType="begin"/>
-            </w:r>
-            <w:r>
-              <w:rPr>
-                <w:rFonts w:ascii="Times New Roman" w:hAnsi="Times New Roman" w:cs="Times New Roman"/>
-                <w:b/>
-                <w:bCs/>
-                <w:sz w:val="24"/>
-                <w:szCs w:val="24"/>
-              </w:rPr>
-              <w:instrText xml:space="preserve"> MERGEFIELD  $INT_SR_SA  \* MERGEFORMA</w:instrText>
-            </w:r>
-            <w:r>
-              <w:rPr>
-                <w:rFonts w:ascii="Times New Roman" w:hAnsi="Times New Roman" w:cs="Times New Roman"/>
-                <w:b/>
-                <w:bCs/>
-                <w:sz w:val="24"/>
-                <w:szCs w:val="24"/>
-              </w:rPr>
-              <w:lastRenderedPageBreak/>
-              <w:instrText xml:space="preserve">T </w:instrText>
-            </w:r>
-            <w:r>
-              <w:rPr>
-                <w:rFonts w:ascii="Times New Roman" w:hAnsi="Times New Roman" w:cs="Times New Roman"/>
-                <w:b/>
-                <w:bCs/>
-                <w:sz w:val="24"/>
-                <w:szCs w:val="24"/>
-              </w:rPr>
-              <w:fldChar w:fldCharType="separate"/>
-            </w:r>
-            <w:r>
-              <w:rPr>
-                <w:rFonts w:ascii="Times New Roman" w:hAnsi="Times New Roman" w:cs="Times New Roman"/>
-                <w:b/>
-                <w:bCs/>
-                <w:noProof/>
-                <w:sz w:val="24"/>
-                <w:szCs w:val="24"/>
-              </w:rPr>
-              <w:t>«$INT_SR_SA»</w:t>
-            </w:r>
-            <w:r>
-              <w:rPr>
-                <w:rFonts w:ascii="Times New Roman" w:hAnsi="Times New Roman" w:cs="Times New Roman"/>
-                <w:b/>
-                <w:bCs/>
-                <w:sz w:val="24"/>
-                <w:szCs w:val="24"/>
-              </w:rPr>
-              <w:fldChar w:fldCharType="end"/>
-            </w:r>
-          </w:p>
-        </w:tc>
-      </w:tr>
-    </w:tbl>
     <w:p>
       <w:pPr>
         <w:tabs>
@@ -3716,562 +1552,8 @@
           <w:szCs w:val="24"/>
         </w:rPr>
       </w:pPr>
-    </w:p>
-    <w:tbl>
-      <w:tblPr>
-        <w:tblStyle w:val="Tablaconcuadrcula"/>
-        <w:tblW w:w="0" w:type="auto"/>
-        <w:jc w:val="center"/>
-        <w:tblLook w:val="04A0" w:firstRow="1" w:lastRow="0" w:firstColumn="1" w:lastColumn="0" w:noHBand="0" w:noVBand="1"/>
-      </w:tblPr>
-      <w:tblGrid>
-        <w:gridCol w:w="3831"/>
-        <w:gridCol w:w="2121"/>
-      </w:tblGrid>
-      <w:tr>
-        <w:trPr>
-          <w:jc w:val="center"/>
-        </w:trPr>
-        <w:tc>
-          <w:tcPr>
-            <w:tcW w:w="3831" w:type="dxa"/>
-          </w:tcPr>
-          <w:p>
-            <w:pPr>
-              <w:tabs>
-                <w:tab w:val="left" w:pos="4111"/>
-                <w:tab w:val="right" w:pos="7655"/>
-              </w:tabs>
-              <w:autoSpaceDE w:val="0"/>
-              <w:autoSpaceDN w:val="0"/>
-              <w:adjustRightInd w:val="0"/>
-              <w:jc w:val="center"/>
-              <w:rPr>
-                <w:rFonts w:ascii="Times New Roman" w:hAnsi="Times New Roman" w:cs="Times New Roman"/>
-                <w:b/>
-                <w:bCs/>
-                <w:sz w:val="24"/>
-                <w:szCs w:val="24"/>
-              </w:rPr>
-            </w:pPr>
-            <w:r>
-              <w:rPr>
-                <w:rFonts w:ascii="Times New Roman" w:hAnsi="Times New Roman" w:cs="Times New Roman"/>
-                <w:b/>
-                <w:bCs/>
-                <w:sz w:val="24"/>
-                <w:szCs w:val="24"/>
-              </w:rPr>
-              <w:t>Opciones</w:t>
-            </w:r>
-          </w:p>
-        </w:tc>
-        <w:tc>
-          <w:tcPr>
-            <w:tcW w:w="2121" w:type="dxa"/>
-          </w:tcPr>
-          <w:p>
-            <w:pPr>
-              <w:tabs>
-                <w:tab w:val="left" w:pos="4111"/>
-                <w:tab w:val="right" w:pos="7655"/>
-              </w:tabs>
-              <w:autoSpaceDE w:val="0"/>
-              <w:autoSpaceDN w:val="0"/>
-              <w:adjustRightInd w:val="0"/>
-              <w:jc w:val="center"/>
-              <w:rPr>
-                <w:rFonts w:ascii="Times New Roman" w:hAnsi="Times New Roman" w:cs="Times New Roman"/>
-                <w:b/>
-                <w:bCs/>
-                <w:sz w:val="24"/>
-                <w:szCs w:val="24"/>
-              </w:rPr>
-            </w:pPr>
-            <w:r>
-              <w:rPr>
-                <w:rFonts w:ascii="Times New Roman" w:hAnsi="Times New Roman" w:cs="Times New Roman"/>
-                <w:b/>
-                <w:bCs/>
-                <w:sz w:val="24"/>
-                <w:szCs w:val="24"/>
-              </w:rPr>
-              <w:t>Precio</w:t>
-            </w:r>
-          </w:p>
-        </w:tc>
-      </w:tr>
-      <w:tr>
-        <w:trPr>
-          <w:jc w:val="center"/>
-        </w:trPr>
-        <w:tc>
-          <w:tcPr>
-            <w:tcW w:w="3831" w:type="dxa"/>
-          </w:tcPr>
-          <w:p>
-            <w:pPr>
-              <w:tabs>
-                <w:tab w:val="left" w:pos="4111"/>
-                <w:tab w:val="right" w:pos="7655"/>
-              </w:tabs>
-              <w:autoSpaceDE w:val="0"/>
-              <w:autoSpaceDN w:val="0"/>
-              <w:adjustRightInd w:val="0"/>
-              <w:rPr>
-                <w:rFonts w:ascii="Times New Roman" w:hAnsi="Times New Roman" w:cs="Times New Roman"/>
-                <w:b/>
-                <w:bCs/>
-                <w:sz w:val="24"/>
-                <w:szCs w:val="24"/>
-              </w:rPr>
-            </w:pPr>
-            <w:r>
-              <w:rPr>
-                <w:rFonts w:ascii="Times New Roman" w:hAnsi="Times New Roman" w:cs="Times New Roman"/>
-                <w:b/>
-                <w:bCs/>
-                <w:sz w:val="24"/>
-                <w:szCs w:val="24"/>
-              </w:rPr>
-              <w:t>BTT</w:t>
-            </w:r>
-          </w:p>
-        </w:tc>
-        <w:tc>
-          <w:tcPr>
-            <w:tcW w:w="2121" w:type="dxa"/>
-          </w:tcPr>
-          <w:p>
-            <w:pPr>
-              <w:tabs>
-                <w:tab w:val="left" w:pos="4111"/>
-                <w:tab w:val="right" w:pos="7655"/>
-              </w:tabs>
-              <w:autoSpaceDE w:val="0"/>
-              <w:autoSpaceDN w:val="0"/>
-              <w:adjustRightInd w:val="0"/>
-              <w:jc w:val="right"/>
-              <w:rPr>
-                <w:rFonts w:ascii="Times New Roman" w:hAnsi="Times New Roman" w:cs="Times New Roman"/>
-                <w:b/>
-                <w:bCs/>
-                <w:sz w:val="24"/>
-                <w:szCs w:val="24"/>
-              </w:rPr>
-            </w:pPr>
-            <w:r>
-              <w:rPr>
-                <w:rFonts w:ascii="Times New Roman" w:hAnsi="Times New Roman" w:cs="Times New Roman"/>
-                <w:b/>
-                <w:bCs/>
-                <w:sz w:val="24"/>
-                <w:szCs w:val="24"/>
-              </w:rPr>
-              <w:fldChar w:fldCharType="begin"/>
-            </w:r>
-            <w:r>
-              <w:rPr>
-                <w:rFonts w:ascii="Times New Roman" w:hAnsi="Times New Roman" w:cs="Times New Roman"/>
-                <w:b/>
-                <w:bCs/>
-                <w:sz w:val="24"/>
-                <w:szCs w:val="24"/>
-              </w:rPr>
-              <w:instrText xml:space="preserve"> MERGEFIELD  $BTT  \* MERGEFORMAT </w:instrText>
-            </w:r>
-            <w:r>
-              <w:rPr>
-                <w:rFonts w:ascii="Times New Roman" w:hAnsi="Times New Roman" w:cs="Times New Roman"/>
-                <w:b/>
-                <w:bCs/>
-                <w:sz w:val="24"/>
-                <w:szCs w:val="24"/>
-              </w:rPr>
-              <w:fldChar w:fldCharType="separate"/>
-            </w:r>
-            <w:r>
-              <w:rPr>
-                <w:rFonts w:ascii="Times New Roman" w:hAnsi="Times New Roman" w:cs="Times New Roman"/>
-                <w:b/>
-                <w:bCs/>
-                <w:noProof/>
-                <w:sz w:val="24"/>
-                <w:szCs w:val="24"/>
-              </w:rPr>
-              <w:t>«$BTT»</w:t>
-            </w:r>
-            <w:r>
-              <w:rPr>
-                <w:rFonts w:ascii="Times New Roman" w:hAnsi="Times New Roman" w:cs="Times New Roman"/>
-                <w:b/>
-                <w:bCs/>
-                <w:sz w:val="24"/>
-                <w:szCs w:val="24"/>
-              </w:rPr>
-              <w:fldChar w:fldCharType="end"/>
-            </w:r>
-          </w:p>
-        </w:tc>
-      </w:tr>
-      <w:tr>
-        <w:trPr>
-          <w:jc w:val="center"/>
-        </w:trPr>
-        <w:tc>
-          <w:tcPr>
-            <w:tcW w:w="3831" w:type="dxa"/>
-          </w:tcPr>
-          <w:p>
-            <w:pPr>
-              <w:tabs>
-                <w:tab w:val="left" w:pos="4111"/>
-                <w:tab w:val="right" w:pos="7655"/>
-              </w:tabs>
-              <w:autoSpaceDE w:val="0"/>
-              <w:autoSpaceDN w:val="0"/>
-              <w:adjustRightInd w:val="0"/>
-              <w:rPr>
-                <w:rFonts w:ascii="Times New Roman" w:hAnsi="Times New Roman" w:cs="Times New Roman"/>
-                <w:b/>
-                <w:bCs/>
-                <w:sz w:val="24"/>
-                <w:szCs w:val="24"/>
-              </w:rPr>
-            </w:pPr>
-            <w:r>
-              <w:rPr>
-                <w:rFonts w:ascii="Times New Roman" w:hAnsi="Times New Roman" w:cs="Times New Roman"/>
-                <w:b/>
-                <w:bCs/>
-                <w:sz w:val="24"/>
-                <w:szCs w:val="24"/>
-              </w:rPr>
-              <w:t>EA-Esquí Alpino</w:t>
-            </w:r>
-          </w:p>
-        </w:tc>
-        <w:tc>
-          <w:tcPr>
-            <w:tcW w:w="2121" w:type="dxa"/>
-          </w:tcPr>
-          <w:p>
-            <w:pPr>
-              <w:tabs>
-                <w:tab w:val="left" w:pos="4111"/>
-                <w:tab w:val="right" w:pos="7655"/>
-              </w:tabs>
-              <w:autoSpaceDE w:val="0"/>
-              <w:autoSpaceDN w:val="0"/>
-              <w:adjustRightInd w:val="0"/>
-              <w:jc w:val="right"/>
-              <w:rPr>
-                <w:rFonts w:ascii="Times New Roman" w:hAnsi="Times New Roman" w:cs="Times New Roman"/>
-                <w:b/>
-                <w:bCs/>
-                <w:sz w:val="24"/>
-                <w:szCs w:val="24"/>
-              </w:rPr>
-            </w:pPr>
-            <w:r>
-              <w:rPr>
-                <w:rFonts w:ascii="Times New Roman" w:hAnsi="Times New Roman" w:cs="Times New Roman"/>
-                <w:b/>
-                <w:bCs/>
-                <w:sz w:val="24"/>
-                <w:szCs w:val="24"/>
-              </w:rPr>
-              <w:fldChar w:fldCharType="begin"/>
-            </w:r>
-            <w:r>
-              <w:rPr>
-                <w:rFonts w:ascii="Times New Roman" w:hAnsi="Times New Roman" w:cs="Times New Roman"/>
-                <w:b/>
-                <w:bCs/>
-                <w:sz w:val="24"/>
-                <w:szCs w:val="24"/>
-              </w:rPr>
-              <w:instrText xml:space="preserve"> MERGEFIELD  $EA  \* MERGEFORMAT </w:instrText>
-            </w:r>
-            <w:r>
-              <w:rPr>
-                <w:rFonts w:ascii="Times New Roman" w:hAnsi="Times New Roman" w:cs="Times New Roman"/>
-                <w:b/>
-                <w:bCs/>
-                <w:sz w:val="24"/>
-                <w:szCs w:val="24"/>
-              </w:rPr>
-              <w:fldChar w:fldCharType="separate"/>
-            </w:r>
-            <w:r>
-              <w:rPr>
-                <w:rFonts w:ascii="Times New Roman" w:hAnsi="Times New Roman" w:cs="Times New Roman"/>
-                <w:b/>
-                <w:bCs/>
-                <w:noProof/>
-                <w:sz w:val="24"/>
-                <w:szCs w:val="24"/>
-              </w:rPr>
-              <w:t>«$EA»</w:t>
-            </w:r>
-            <w:r>
-              <w:rPr>
-                <w:rFonts w:ascii="Times New Roman" w:hAnsi="Times New Roman" w:cs="Times New Roman"/>
-                <w:b/>
-                <w:bCs/>
-                <w:sz w:val="24"/>
-                <w:szCs w:val="24"/>
-              </w:rPr>
-              <w:fldChar w:fldCharType="end"/>
-            </w:r>
-          </w:p>
-        </w:tc>
-      </w:tr>
-      <w:tr>
-        <w:trPr>
-          <w:jc w:val="center"/>
-        </w:trPr>
-        <w:tc>
-          <w:tcPr>
-            <w:tcW w:w="3831" w:type="dxa"/>
-          </w:tcPr>
-          <w:p>
-            <w:pPr>
-              <w:tabs>
-                <w:tab w:val="left" w:pos="4111"/>
-                <w:tab w:val="right" w:pos="7655"/>
-              </w:tabs>
-              <w:autoSpaceDE w:val="0"/>
-              <w:autoSpaceDN w:val="0"/>
-              <w:adjustRightInd w:val="0"/>
-              <w:rPr>
-                <w:rFonts w:ascii="Times New Roman" w:hAnsi="Times New Roman" w:cs="Times New Roman"/>
-                <w:b/>
-                <w:bCs/>
-                <w:sz w:val="24"/>
-                <w:szCs w:val="24"/>
-              </w:rPr>
-            </w:pPr>
-            <w:r>
-              <w:rPr>
-                <w:rFonts w:ascii="Times New Roman" w:hAnsi="Times New Roman" w:cs="Times New Roman"/>
-                <w:b/>
-                <w:bCs/>
-                <w:sz w:val="24"/>
-                <w:szCs w:val="24"/>
-              </w:rPr>
-              <w:t>EF-Esquí de Fondo</w:t>
-            </w:r>
-          </w:p>
-        </w:tc>
-        <w:tc>
-          <w:tcPr>
-            <w:tcW w:w="2121" w:type="dxa"/>
-          </w:tcPr>
-          <w:p>
-            <w:pPr>
-              <w:tabs>
-                <w:tab w:val="left" w:pos="4111"/>
-                <w:tab w:val="right" w:pos="7655"/>
-              </w:tabs>
-              <w:autoSpaceDE w:val="0"/>
-              <w:autoSpaceDN w:val="0"/>
-              <w:adjustRightInd w:val="0"/>
-              <w:jc w:val="right"/>
-              <w:rPr>
-                <w:rFonts w:ascii="Times New Roman" w:hAnsi="Times New Roman" w:cs="Times New Roman"/>
-                <w:b/>
-                <w:bCs/>
-                <w:sz w:val="24"/>
-                <w:szCs w:val="24"/>
-              </w:rPr>
-            </w:pPr>
-            <w:r>
-              <w:rPr>
-                <w:rFonts w:ascii="Times New Roman" w:hAnsi="Times New Roman" w:cs="Times New Roman"/>
-                <w:b/>
-                <w:bCs/>
-                <w:sz w:val="24"/>
-                <w:szCs w:val="24"/>
-              </w:rPr>
-              <w:fldChar w:fldCharType="begin"/>
-            </w:r>
-            <w:r>
-              <w:rPr>
-                <w:rFonts w:ascii="Times New Roman" w:hAnsi="Times New Roman" w:cs="Times New Roman"/>
-                <w:b/>
-                <w:bCs/>
-                <w:sz w:val="24"/>
-                <w:szCs w:val="24"/>
-              </w:rPr>
-              <w:instrText xml:space="preserve"> MERGEFIELD  $EF  \* MERGEFORMAT </w:instrText>
-            </w:r>
-            <w:r>
-              <w:rPr>
-                <w:rFonts w:ascii="Times New Roman" w:hAnsi="Times New Roman" w:cs="Times New Roman"/>
-                <w:b/>
-                <w:bCs/>
-                <w:sz w:val="24"/>
-                <w:szCs w:val="24"/>
-              </w:rPr>
-              <w:fldChar w:fldCharType="separate"/>
-            </w:r>
-            <w:r>
-              <w:rPr>
-                <w:rFonts w:ascii="Times New Roman" w:hAnsi="Times New Roman" w:cs="Times New Roman"/>
-                <w:b/>
-                <w:bCs/>
-                <w:noProof/>
-                <w:sz w:val="24"/>
-                <w:szCs w:val="24"/>
-              </w:rPr>
-              <w:t>«$EF»</w:t>
-            </w:r>
-            <w:r>
-              <w:rPr>
-                <w:rFonts w:ascii="Times New Roman" w:hAnsi="Times New Roman" w:cs="Times New Roman"/>
-                <w:b/>
-                <w:bCs/>
-                <w:sz w:val="24"/>
-                <w:szCs w:val="24"/>
-              </w:rPr>
-              <w:fldChar w:fldCharType="end"/>
-            </w:r>
-          </w:p>
-        </w:tc>
-      </w:tr>
-      <w:tr>
-        <w:trPr>
-          <w:jc w:val="center"/>
-        </w:trPr>
-        <w:tc>
-          <w:tcPr>
-            <w:tcW w:w="3831" w:type="dxa"/>
-          </w:tcPr>
-          <w:p>
-            <w:pPr>
-              <w:tabs>
-                <w:tab w:val="left" w:pos="4111"/>
-                <w:tab w:val="right" w:pos="7655"/>
-              </w:tabs>
-              <w:autoSpaceDE w:val="0"/>
-              <w:autoSpaceDN w:val="0"/>
-              <w:adjustRightInd w:val="0"/>
-              <w:rPr>
-                <w:rFonts w:ascii="Times New Roman" w:hAnsi="Times New Roman" w:cs="Times New Roman"/>
-                <w:b/>
-                <w:bCs/>
-                <w:sz w:val="24"/>
-                <w:szCs w:val="24"/>
-              </w:rPr>
-            </w:pPr>
-            <w:r>
-              <w:rPr>
-                <w:rFonts w:ascii="Times New Roman" w:hAnsi="Times New Roman" w:cs="Times New Roman"/>
-                <w:b/>
-                <w:bCs/>
-                <w:sz w:val="24"/>
-                <w:szCs w:val="24"/>
-              </w:rPr>
-              <w:t>SNW-Snowboard</w:t>
-            </w:r>
-          </w:p>
-        </w:tc>
-        <w:tc>
-          <w:tcPr>
-            <w:tcW w:w="2121" w:type="dxa"/>
-          </w:tcPr>
-          <w:p>
-            <w:pPr>
-              <w:tabs>
-                <w:tab w:val="left" w:pos="4111"/>
-                <w:tab w:val="right" w:pos="7655"/>
-              </w:tabs>
-              <w:autoSpaceDE w:val="0"/>
-              <w:autoSpaceDN w:val="0"/>
-              <w:adjustRightInd w:val="0"/>
-              <w:jc w:val="right"/>
-              <w:rPr>
-                <w:rFonts w:ascii="Times New Roman" w:hAnsi="Times New Roman" w:cs="Times New Roman"/>
-                <w:b/>
-                <w:bCs/>
-                <w:sz w:val="24"/>
-                <w:szCs w:val="24"/>
-              </w:rPr>
-            </w:pPr>
-            <w:r>
-              <w:rPr>
-                <w:rFonts w:ascii="Times New Roman" w:hAnsi="Times New Roman" w:cs="Times New Roman"/>
-                <w:b/>
-                <w:bCs/>
-                <w:sz w:val="24"/>
-                <w:szCs w:val="24"/>
-              </w:rPr>
-              <w:fldChar w:fldCharType="begin"/>
-            </w:r>
-            <w:r>
-              <w:rPr>
-                <w:rFonts w:ascii="Times New Roman" w:hAnsi="Times New Roman" w:cs="Times New Roman"/>
-                <w:b/>
-                <w:bCs/>
-                <w:sz w:val="24"/>
-                <w:szCs w:val="24"/>
-              </w:rPr>
-              <w:instrText xml:space="preserve"> MERGEFIELD  $SNW  \* MERGEFORMAT </w:instrText>
-            </w:r>
-            <w:r>
-              <w:rPr>
-                <w:rFonts w:ascii="Times New Roman" w:hAnsi="Times New Roman" w:cs="Times New Roman"/>
-                <w:b/>
-                <w:bCs/>
-                <w:sz w:val="24"/>
-                <w:szCs w:val="24"/>
-              </w:rPr>
-              <w:fldChar w:fldCharType="separate"/>
-            </w:r>
-            <w:r>
-              <w:rPr>
-                <w:rFonts w:ascii="Times New Roman" w:hAnsi="Times New Roman" w:cs="Times New Roman"/>
-                <w:b/>
-                <w:bCs/>
-                <w:noProof/>
-                <w:sz w:val="24"/>
-                <w:szCs w:val="24"/>
-              </w:rPr>
-              <w:t>«$SNW»</w:t>
-            </w:r>
-            <w:r>
-              <w:rPr>
-                <w:rFonts w:ascii="Times New Roman" w:hAnsi="Times New Roman" w:cs="Times New Roman"/>
-                <w:b/>
-                <w:bCs/>
-                <w:sz w:val="24"/>
-                <w:szCs w:val="24"/>
-              </w:rPr>
-              <w:fldChar w:fldCharType="end"/>
-            </w:r>
-          </w:p>
-        </w:tc>
-      </w:tr>
-    </w:tbl>
-    <w:p>
-      <w:pPr>
-        <w:tabs>
-          <w:tab w:val="left" w:pos="4111"/>
-          <w:tab w:val="right" w:pos="7655"/>
-        </w:tabs>
-        <w:autoSpaceDE w:val="0"/>
-        <w:autoSpaceDN w:val="0"/>
-        <w:adjustRightInd w:val="0"/>
-        <w:spacing w:after="0" w:line="240" w:lineRule="auto"/>
-        <w:rPr>
-          <w:rFonts w:ascii="Times New Roman" w:hAnsi="Times New Roman" w:cs="Times New Roman"/>
-          <w:b/>
-          <w:bCs/>
-          <w:sz w:val="24"/>
-          <w:szCs w:val="24"/>
-        </w:rPr>
-      </w:pPr>
+      <w:bookmarkStart w:id="0" w:name="_GoBack"/>
+      <w:bookmarkEnd w:id="0"/>
     </w:p>
     <w:p>
       <w:pPr>
@@ -5425,7 +2707,7 @@
 </file>
 
 <file path=word/styles.xml><?xml version="1.0" encoding="utf-8"?>
-<w:styles xmlns:mc="http://schemas.openxmlformats.org/markup-compatibility/2006" xmlns:r="http://schemas.openxmlformats.org/officeDocument/2006/relationships" xmlns:w="http://schemas.openxmlformats.org/wordprocessingml/2006/main" xmlns:w14="http://schemas.microsoft.com/office/word/2010/wordml" xmlns:w15="http://schemas.microsoft.com/office/word/2012/wordml" mc:Ignorable="w14 w15">
+<w:styles xmlns:mc="http://schemas.openxmlformats.org/markup-compatibility/2006" xmlns:r="http://schemas.openxmlformats.org/officeDocument/2006/relationships" xmlns:w="http://schemas.openxmlformats.org/wordprocessingml/2006/main" xmlns:w14="http://schemas.microsoft.com/office/word/2010/wordml" xmlns:w15="http://schemas.microsoft.com/office/word/2012/wordml" xmlns:w16se="http://schemas.microsoft.com/office/word/2015/wordml/symex" mc:Ignorable="w14 w15 w16se">
   <w:docDefaults>
     <w:rPrDefault>
       <w:rPr>
@@ -5441,7 +2723,7 @@
       </w:pPr>
     </w:pPrDefault>
   </w:docDefaults>
-  <w:latentStyles w:defLockedState="0" w:defUIPriority="99" w:defSemiHidden="0" w:defUnhideWhenUsed="0" w:defQFormat="0" w:count="371">
+  <w:latentStyles w:defLockedState="0" w:defUIPriority="99" w:defSemiHidden="0" w:defUnhideWhenUsed="0" w:defQFormat="0" w:count="374">
     <w:lsdException w:name="Normal" w:uiPriority="0" w:qFormat="1"/>
     <w:lsdException w:name="heading 1" w:uiPriority="9" w:qFormat="1"/>
     <w:lsdException w:name="heading 2" w:semiHidden="1" w:uiPriority="9" w:unhideWhenUsed="1" w:qFormat="1"/>
@@ -5813,18 +3095,21 @@
     <w:lsdException w:name="List Table 5 Dark Accent 6" w:uiPriority="50"/>
     <w:lsdException w:name="List Table 6 Colorful Accent 6" w:uiPriority="51"/>
     <w:lsdException w:name="List Table 7 Colorful Accent 6" w:uiPriority="52"/>
+    <w:lsdException w:name="Mention" w:semiHidden="1" w:unhideWhenUsed="1"/>
+    <w:lsdException w:name="Smart Hyperlink" w:semiHidden="1" w:unhideWhenUsed="1"/>
+    <w:lsdException w:name="Hashtag" w:semiHidden="1" w:unhideWhenUsed="1"/>
   </w:latentStyles>
   <w:style w:type="paragraph" w:default="1" w:styleId="Normal">
     <w:name w:val="Normal"/>
     <w:qFormat/>
   </w:style>
-  <w:style w:type="character" w:default="1" w:styleId="Fuentedeprrafopredeter">
+  <w:style w:type="character" w:default="1" w:styleId="DefaultParagraphFont">
     <w:name w:val="Default Paragraph Font"/>
     <w:uiPriority w:val="1"/>
     <w:semiHidden/>
     <w:unhideWhenUsed/>
   </w:style>
-  <w:style w:type="table" w:default="1" w:styleId="Tablanormal">
+  <w:style w:type="table" w:default="1" w:styleId="TableNormal">
     <w:name w:val="Normal Table"/>
     <w:uiPriority w:val="99"/>
     <w:semiHidden/>
@@ -5839,16 +3124,16 @@
       </w:tblCellMar>
     </w:tblPr>
   </w:style>
-  <w:style w:type="numbering" w:default="1" w:styleId="Sinlista">
+  <w:style w:type="numbering" w:default="1" w:styleId="NoList">
     <w:name w:val="No List"/>
     <w:uiPriority w:val="99"/>
     <w:semiHidden/>
     <w:unhideWhenUsed/>
   </w:style>
-  <w:style w:type="paragraph" w:styleId="Textodeglobo">
+  <w:style w:type="paragraph" w:styleId="BalloonText">
     <w:name w:val="Balloon Text"/>
     <w:basedOn w:val="Normal"/>
-    <w:link w:val="TextodegloboCar"/>
+    <w:link w:val="BalloonTextChar"/>
     <w:uiPriority w:val="99"/>
     <w:semiHidden/>
     <w:unhideWhenUsed/>
@@ -5862,10 +3147,10 @@
       <w:szCs w:val="16"/>
     </w:rPr>
   </w:style>
-  <w:style w:type="character" w:customStyle="1" w:styleId="TextodegloboCar">
-    <w:name w:val="Texto de globo Car"/>
-    <w:basedOn w:val="Fuentedeprrafopredeter"/>
-    <w:link w:val="Textodeglobo"/>
+  <w:style w:type="character" w:customStyle="1" w:styleId="BalloonTextChar">
+    <w:name w:val="Balloon Text Char"/>
+    <w:basedOn w:val="DefaultParagraphFont"/>
+    <w:link w:val="BalloonText"/>
     <w:uiPriority w:val="99"/>
     <w:semiHidden/>
     <w:rsid w:val="007E2A1C"/>
@@ -5875,9 +3160,9 @@
       <w:szCs w:val="16"/>
     </w:rPr>
   </w:style>
-  <w:style w:type="table" w:styleId="Tablaconcuadrcula">
+  <w:style w:type="table" w:styleId="TableGrid">
     <w:name w:val="Table Grid"/>
-    <w:basedOn w:val="Tablanormal"/>
+    <w:basedOn w:val="TableNormal"/>
     <w:uiPriority w:val="59"/>
     <w:rsid w:val="00415C56"/>
     <w:pPr>
@@ -6187,7 +3472,7 @@
 </file>
 
 <file path=customXml/itemProps1.xml><?xml version="1.0" encoding="utf-8"?>
-<ds:datastoreItem xmlns:ds="http://schemas.openxmlformats.org/officeDocument/2006/customXml" ds:itemID="{17C9783C-5DDE-4455-BAC0-AD0AC4C1B533}">
+<ds:datastoreItem xmlns:ds="http://schemas.openxmlformats.org/officeDocument/2006/customXml" ds:itemID="{67B34772-E979-45CB-A4F9-70D86704E2F2}">
   <ds:schemaRefs>
     <ds:schemaRef ds:uri="http://schemas.openxmlformats.org/officeDocument/2006/bibliography"/>
   </ds:schemaRefs>

--- a/src/adrutas/com/action/lista_ficha_2016.docx
+++ b/src/adrutas/com/action/lista_ficha_2016.docx
@@ -303,7 +303,7 @@
           <w:sz w:val="24"/>
           <w:szCs w:val="24"/>
         </w:rPr>
-        <w:instrText xml:space="preserve"> MERGEFIELD  $socio  \* MERGEFORMAT </w:instrText>
+        <w:instrText xml:space="preserve"> MERGEFIELD  $id_persona  \* MERGEFORMAT </w:instrText>
       </w:r>
       <w:r>
         <w:rPr>
@@ -322,7 +322,7 @@
           <w:sz w:val="24"/>
           <w:szCs w:val="24"/>
         </w:rPr>
-        <w:t>«$socio»</w:t>
+        <w:t>«$id_persona»</w:t>
       </w:r>
       <w:r>
         <w:rPr>
@@ -333,6 +333,8 @@
         </w:rPr>
         <w:fldChar w:fldCharType="end"/>
       </w:r>
+      <w:bookmarkStart w:id="0" w:name="_GoBack"/>
+      <w:bookmarkEnd w:id="0"/>
       <w:r>
         <w:rPr>
           <w:rFonts w:ascii="Times New Roman" w:hAnsi="Times New Roman" w:cs="Times New Roman"/>
@@ -1552,8 +1554,6 @@
           <w:szCs w:val="24"/>
         </w:rPr>
       </w:pPr>
-      <w:bookmarkStart w:id="0" w:name="_GoBack"/>
-      <w:bookmarkEnd w:id="0"/>
     </w:p>
     <w:p>
       <w:pPr>
@@ -2151,18 +2151,7 @@
           <w:sz w:val="24"/>
           <w:szCs w:val="24"/>
         </w:rPr>
-        <w:t xml:space="preserve">T O T A </w:t>
-      </w:r>
-      <w:proofErr w:type="gramStart"/>
-      <w:r>
-        <w:rPr>
-          <w:rFonts w:ascii="Times New Roman" w:hAnsi="Times New Roman" w:cs="Times New Roman"/>
-          <w:b/>
-          <w:bCs/>
-          <w:sz w:val="24"/>
-          <w:szCs w:val="24"/>
-        </w:rPr>
-        <w:t>L</w:t>
+        <w:t>T O T A L</w:t>
       </w:r>
       <w:r>
         <w:rPr>
@@ -2174,7 +2163,6 @@
         </w:rPr>
         <w:t xml:space="preserve"> :</w:t>
       </w:r>
-      <w:proofErr w:type="gramEnd"/>
       <w:r>
         <w:rPr>
           <w:rFonts w:ascii="Times New Roman" w:hAnsi="Times New Roman" w:cs="Times New Roman"/>
@@ -3472,7 +3460,7 @@
 </file>
 
 <file path=customXml/itemProps1.xml><?xml version="1.0" encoding="utf-8"?>
-<ds:datastoreItem xmlns:ds="http://schemas.openxmlformats.org/officeDocument/2006/customXml" ds:itemID="{67B34772-E979-45CB-A4F9-70D86704E2F2}">
+<ds:datastoreItem xmlns:ds="http://schemas.openxmlformats.org/officeDocument/2006/customXml" ds:itemID="{09BACE3C-5053-442A-A62B-F1CEFB6AA569}">
   <ds:schemaRefs>
     <ds:schemaRef ds:uri="http://schemas.openxmlformats.org/officeDocument/2006/bibliography"/>
   </ds:schemaRefs>
